--- a/fuentes/contenidos/grado05/guion01/CS_05_01_CO_REC70.docx
+++ b/fuentes/contenidos/grado05/guion01/CS_05_01_CO_REC70.docx
@@ -1,6 +1,6 @@
 
 <file path=word/document.xml><?xml version="1.0" encoding="utf-8"?>
-<w:document xmlns:wpc="http://schemas.microsoft.com/office/word/2010/wordprocessingCanvas" xmlns:mc="http://schemas.openxmlformats.org/markup-compatibility/2006" xmlns:o="urn:schemas-microsoft-com:office:office" xmlns:r="http://schemas.openxmlformats.org/officeDocument/2006/relationships" xmlns:m="http://schemas.openxmlformats.org/officeDocument/2006/math" xmlns:v="urn:schemas-microsoft-com:vml" xmlns:wp14="http://schemas.microsoft.com/office/word/2010/wordprocessingDrawing" xmlns:wp="http://schemas.openxmlformats.org/drawingml/2006/wordprocessingDrawing" xmlns:w10="urn:schemas-microsoft-com:office:word" xmlns:w="http://schemas.openxmlformats.org/wordprocessingml/2006/main" xmlns:w14="http://schemas.microsoft.com/office/word/2010/wordml" xmlns:wpg="http://schemas.microsoft.com/office/word/2010/wordprocessingGroup" xmlns:wpi="http://schemas.microsoft.com/office/word/2010/wordprocessingInk" xmlns:wne="http://schemas.microsoft.com/office/word/2006/wordml" xmlns:wps="http://schemas.microsoft.com/office/word/2010/wordprocessingShape" mc:Ignorable="w14 wp14">
+<w:document xmlns:wpc="http://schemas.microsoft.com/office/word/2010/wordprocessingCanvas" xmlns:mc="http://schemas.openxmlformats.org/markup-compatibility/2006" xmlns:o="urn:schemas-microsoft-com:office:office" xmlns:r="http://schemas.openxmlformats.org/officeDocument/2006/relationships" xmlns:m="http://schemas.openxmlformats.org/officeDocument/2006/math" xmlns:v="urn:schemas-microsoft-com:vml" xmlns:wp14="http://schemas.microsoft.com/office/word/2010/wordprocessingDrawing" xmlns:wp="http://schemas.openxmlformats.org/drawingml/2006/wordprocessingDrawing" xmlns:w10="urn:schemas-microsoft-com:office:word" xmlns:w="http://schemas.openxmlformats.org/wordprocessingml/2006/main" xmlns:w14="http://schemas.microsoft.com/office/word/2010/wordml" xmlns:w15="http://schemas.microsoft.com/office/word/2012/wordml" xmlns:wpg="http://schemas.microsoft.com/office/word/2010/wordprocessingGroup" xmlns:wpi="http://schemas.microsoft.com/office/word/2010/wordprocessingInk" xmlns:wne="http://schemas.microsoft.com/office/word/2006/wordml" xmlns:wps="http://schemas.microsoft.com/office/word/2010/wordprocessingShape" mc:Ignorable="w14 w15 wp14">
   <w:body>
     <w:p>
       <w:pPr>
@@ -11,8 +11,6 @@
           <w:lang w:val="es-ES_tradnl"/>
         </w:rPr>
       </w:pPr>
-      <w:bookmarkStart w:id="0" w:name="_GoBack"/>
-      <w:bookmarkEnd w:id="0"/>
       <w:r>
         <w:rPr>
           <w:rFonts w:ascii="Arial" w:hAnsi="Arial"/>
@@ -96,23 +94,29 @@
         </w:rPr>
       </w:pPr>
       <w:r>
+        <w:rPr>
+          <w:highlight w:val="yellow"/>
+        </w:rPr>
         <w:t xml:space="preserve">[GUION CS_05_01_CO] Guion 1 </w:t>
       </w:r>
       <w:r>
         <w:rPr>
           <w:b/>
+          <w:highlight w:val="yellow"/>
         </w:rPr>
         <w:t xml:space="preserve">La </w:t>
       </w:r>
       <w:r>
         <w:rPr>
           <w:b/>
+          <w:highlight w:val="yellow"/>
         </w:rPr>
         <w:t>I</w:t>
       </w:r>
       <w:r>
         <w:rPr>
           <w:b/>
+          <w:highlight w:val="yellow"/>
         </w:rPr>
         <w:t>ndependencia de Colombia</w:t>
       </w:r>
@@ -232,6 +236,7 @@
         <w:rPr>
           <w:rFonts w:ascii="Times New Roman" w:hAnsi="Times New Roman" w:cs="Times New Roman"/>
           <w:color w:val="000000"/>
+          <w:highlight w:val="yellow"/>
           <w:lang w:val="en-US"/>
         </w:rPr>
         <w:t>CS_G05_01_CO_REC</w:t>
@@ -240,6 +245,7 @@
         <w:rPr>
           <w:rFonts w:ascii="Times New Roman" w:hAnsi="Times New Roman" w:cs="Times New Roman"/>
           <w:color w:val="000000"/>
+          <w:highlight w:val="yellow"/>
           <w:lang w:val="en-US"/>
         </w:rPr>
         <w:t>7</w:t>
@@ -248,6 +254,7 @@
         <w:rPr>
           <w:rFonts w:ascii="Times New Roman" w:hAnsi="Times New Roman" w:cs="Times New Roman"/>
           <w:color w:val="000000"/>
+          <w:highlight w:val="yellow"/>
           <w:lang w:val="en-US"/>
         </w:rPr>
         <w:t xml:space="preserve">0 </w:t>
@@ -258,6 +265,7 @@
           <w:rFonts w:ascii="Arial" w:hAnsi="Arial" w:cs="Arial"/>
           <w:sz w:val="18"/>
           <w:szCs w:val="18"/>
+          <w:highlight w:val="yellow"/>
           <w:lang w:val="en-US"/>
         </w:rPr>
         <w:t>Héroes</w:t>
@@ -268,6 +276,7 @@
           <w:rFonts w:ascii="Arial" w:hAnsi="Arial" w:cs="Arial"/>
           <w:sz w:val="18"/>
           <w:szCs w:val="18"/>
+          <w:highlight w:val="yellow"/>
           <w:lang w:val="en-US"/>
         </w:rPr>
         <w:t xml:space="preserve"> y </w:t>
@@ -278,6 +287,7 @@
           <w:rFonts w:ascii="Arial" w:hAnsi="Arial" w:cs="Arial"/>
           <w:sz w:val="18"/>
           <w:szCs w:val="18"/>
+          <w:highlight w:val="yellow"/>
           <w:lang w:val="en-US"/>
         </w:rPr>
         <w:t>antihéroes</w:t>
@@ -333,6 +343,7 @@
           <w:lang w:val="es-ES_tradnl"/>
         </w:rPr>
       </w:pPr>
+      <w:commentRangeStart w:id="0"/>
       <w:r>
         <w:rPr>
           <w:rFonts w:ascii="Arial" w:hAnsi="Arial" w:cs="Arial"/>
@@ -342,6 +353,13 @@
         </w:rPr>
         <w:t>Fichas con imágenes</w:t>
       </w:r>
+      <w:commentRangeEnd w:id="0"/>
+      <w:r>
+        <w:rPr>
+          <w:rStyle w:val="Refdecomentario"/>
+        </w:rPr>
+        <w:commentReference w:id="0"/>
+      </w:r>
     </w:p>
     <w:p>
       <w:pPr>
@@ -397,9 +415,19 @@
           <w:rFonts w:ascii="Arial" w:hAnsi="Arial" w:cs="Arial"/>
           <w:sz w:val="18"/>
           <w:szCs w:val="18"/>
-          <w:lang w:val="es-ES_tradnl"/>
-        </w:rPr>
-        <w:t xml:space="preserve">Independencia, héroes, antihéroes </w:t>
+          <w:highlight w:val="yellow"/>
+          <w:lang w:val="es-ES_tradnl"/>
+        </w:rPr>
+        <w:t>Independencia, héroes, antihéroes</w:t>
+      </w:r>
+      <w:r>
+        <w:rPr>
+          <w:rFonts w:ascii="Arial" w:hAnsi="Arial" w:cs="Arial"/>
+          <w:sz w:val="18"/>
+          <w:szCs w:val="18"/>
+          <w:lang w:val="es-ES_tradnl"/>
+        </w:rPr>
+        <w:t xml:space="preserve"> </w:t>
       </w:r>
     </w:p>
     <w:p>
@@ -459,7 +487,17 @@
           <w:szCs w:val="18"/>
           <w:lang w:val="es-ES_tradnl"/>
         </w:rPr>
-        <w:t>10 minutos</w:t>
+        <w:t xml:space="preserve">10 </w:t>
+      </w:r>
+      <w:r>
+        <w:rPr>
+          <w:rFonts w:ascii="Arial" w:hAnsi="Arial" w:cs="Arial"/>
+          <w:sz w:val="18"/>
+          <w:szCs w:val="18"/>
+          <w:highlight w:val="yellow"/>
+          <w:lang w:val="es-ES_tradnl"/>
+        </w:rPr>
+        <w:t>minutos</w:t>
       </w:r>
     </w:p>
     <w:p>
@@ -2124,6 +2162,7 @@
       </w:r>
     </w:p>
     <w:p>
+      <w:commentRangeStart w:id="1"/>
       <w:r>
         <w:t>Ant</w:t>
       </w:r>
@@ -2142,8 +2181,16 @@
       <w:r>
         <w:t xml:space="preserve">ndependencia de nuestro país. </w:t>
       </w:r>
-    </w:p>
-    <w:p>
+      <w:commentRangeEnd w:id="1"/>
+      <w:r>
+        <w:rPr>
+          <w:rStyle w:val="Refdecomentario"/>
+        </w:rPr>
+        <w:commentReference w:id="1"/>
+      </w:r>
+    </w:p>
+    <w:p>
+      <w:commentRangeStart w:id="2"/>
       <w:r>
         <w:t>Después</w:t>
       </w:r>
@@ -2153,6 +2200,13 @@
       <w:r>
         <w:t xml:space="preserve"> </w:t>
       </w:r>
+      <w:commentRangeEnd w:id="2"/>
+      <w:r>
+        <w:rPr>
+          <w:rStyle w:val="Refdecomentario"/>
+        </w:rPr>
+        <w:commentReference w:id="2"/>
+      </w:r>
       <w:r>
         <w:t>P</w:t>
       </w:r>
@@ -2247,6 +2301,7 @@
       </w:r>
     </w:p>
     <w:p>
+      <w:commentRangeStart w:id="3"/>
       <w:r>
         <w:t xml:space="preserve">Título: </w:t>
       </w:r>
@@ -2297,6 +2352,13 @@
       </w:r>
       <w:r>
         <w:t>.</w:t>
+      </w:r>
+      <w:commentRangeEnd w:id="3"/>
+      <w:r>
+        <w:rPr>
+          <w:rStyle w:val="Refdecomentario"/>
+        </w:rPr>
+        <w:commentReference w:id="3"/>
       </w:r>
     </w:p>
     <w:p>
@@ -2631,6 +2693,7 @@
           <w:lang w:val="es-ES_tradnl"/>
         </w:rPr>
       </w:pPr>
+      <w:commentRangeStart w:id="4"/>
       <w:r>
         <w:rPr>
           <w:rFonts w:ascii="Arial" w:hAnsi="Arial" w:cs="Arial"/>
@@ -2639,6 +2702,13 @@
           <w:lang w:val="es-ES_tradnl"/>
         </w:rPr>
         <w:t>Héroes y antihéroes</w:t>
+      </w:r>
+      <w:commentRangeEnd w:id="4"/>
+      <w:r>
+        <w:rPr>
+          <w:rStyle w:val="Refdecomentario"/>
+        </w:rPr>
+        <w:commentReference w:id="4"/>
       </w:r>
     </w:p>
     <w:p>
@@ -2925,6 +2995,7 @@
           <w:lang w:val="es-ES_tradnl"/>
         </w:rPr>
       </w:pPr>
+      <w:commentRangeStart w:id="5"/>
       <w:r>
         <w:rPr>
           <w:rFonts w:ascii="Arial" w:hAnsi="Arial" w:cs="Arial"/>
@@ -2934,6 +3005,13 @@
         </w:rPr>
         <w:t>Batman</w:t>
       </w:r>
+      <w:commentRangeEnd w:id="5"/>
+      <w:r>
+        <w:rPr>
+          <w:rStyle w:val="Refdecomentario"/>
+        </w:rPr>
+        <w:commentReference w:id="5"/>
+      </w:r>
     </w:p>
     <w:p>
       <w:pPr>
@@ -2984,6 +3062,7 @@
           <w:lang w:val="es-ES_tradnl"/>
         </w:rPr>
       </w:pPr>
+      <w:commentRangeStart w:id="6"/>
       <w:r>
         <w:rPr>
           <w:rFonts w:ascii="Arial" w:hAnsi="Arial" w:cs="Arial"/>
@@ -2993,6 +3072,13 @@
         </w:rPr>
         <w:t>CS_S5_G1_REC50_F5</w:t>
       </w:r>
+      <w:commentRangeEnd w:id="6"/>
+      <w:r>
+        <w:rPr>
+          <w:rStyle w:val="Refdecomentario"/>
+        </w:rPr>
+        <w:commentReference w:id="6"/>
+      </w:r>
     </w:p>
     <w:p>
       <w:pPr>
@@ -3064,6 +3150,7 @@
           <w:lang w:val="es-ES_tradnl"/>
         </w:rPr>
       </w:pPr>
+      <w:commentRangeStart w:id="7"/>
       <w:r>
         <w:rPr>
           <w:rFonts w:ascii="Arial" w:hAnsi="Arial" w:cs="Arial"/>
@@ -3072,6 +3159,13 @@
           <w:lang w:val="es-ES_tradnl"/>
         </w:rPr>
         <w:t>Héroes</w:t>
+      </w:r>
+      <w:commentRangeEnd w:id="7"/>
+      <w:r>
+        <w:rPr>
+          <w:rStyle w:val="Refdecomentario"/>
+        </w:rPr>
+        <w:commentReference w:id="7"/>
       </w:r>
     </w:p>
     <w:p>
@@ -3417,14 +3511,31 @@
           <w:lang w:val="es-ES_tradnl"/>
         </w:rPr>
       </w:pPr>
-      <w:r>
-        <w:rPr>
-          <w:rFonts w:ascii="Arial" w:hAnsi="Arial"/>
-          <w:sz w:val="18"/>
-          <w:szCs w:val="18"/>
-          <w:lang w:val="es-ES_tradnl"/>
-        </w:rPr>
-        <w:t xml:space="preserve">Los personajes que se destacaron por sus buenas acciones en el proceso de </w:t>
+      <w:commentRangeStart w:id="8"/>
+      <w:r>
+        <w:rPr>
+          <w:rFonts w:ascii="Arial" w:hAnsi="Arial"/>
+          <w:sz w:val="18"/>
+          <w:szCs w:val="18"/>
+          <w:lang w:val="es-ES_tradnl"/>
+        </w:rPr>
+        <w:t>Los</w:t>
+      </w:r>
+      <w:commentRangeEnd w:id="8"/>
+      <w:r>
+        <w:rPr>
+          <w:rStyle w:val="Refdecomentario"/>
+        </w:rPr>
+        <w:commentReference w:id="8"/>
+      </w:r>
+      <w:r>
+        <w:rPr>
+          <w:rFonts w:ascii="Arial" w:hAnsi="Arial"/>
+          <w:sz w:val="18"/>
+          <w:szCs w:val="18"/>
+          <w:lang w:val="es-ES_tradnl"/>
+        </w:rPr>
+        <w:t xml:space="preserve"> personajes que se destacaron por sus buenas acciones en el proceso de </w:t>
       </w:r>
       <w:r>
         <w:rPr>
@@ -3654,6 +3765,7 @@
           <w:lang w:val="es-ES_tradnl"/>
         </w:rPr>
       </w:pPr>
+      <w:commentRangeStart w:id="9"/>
       <w:r>
         <w:rPr>
           <w:rFonts w:ascii="Arial" w:hAnsi="Arial" w:cs="Arial"/>
@@ -3662,6 +3774,13 @@
           <w:lang w:val="es-ES_tradnl"/>
         </w:rPr>
         <w:t>CS_S5_G1_REC50_F5</w:t>
+      </w:r>
+      <w:commentRangeEnd w:id="9"/>
+      <w:r>
+        <w:rPr>
+          <w:rStyle w:val="Refdecomentario"/>
+        </w:rPr>
+        <w:commentReference w:id="9"/>
       </w:r>
     </w:p>
     <w:p>
@@ -4290,6 +4409,7 @@
           <w:lang w:val="es-ES_tradnl"/>
         </w:rPr>
       </w:pPr>
+      <w:commentRangeStart w:id="10"/>
       <w:r>
         <w:rPr>
           <w:rFonts w:ascii="Arial" w:hAnsi="Arial" w:cs="Arial"/>
@@ -4317,6 +4437,13 @@
         </w:rPr>
         <w:t>n</w:t>
       </w:r>
+      <w:commentRangeEnd w:id="10"/>
+      <w:r>
+        <w:rPr>
+          <w:rStyle w:val="Refdecomentario"/>
+        </w:rPr>
+        <w:commentReference w:id="10"/>
+      </w:r>
     </w:p>
     <w:p>
       <w:pPr>
@@ -4447,6 +4574,7 @@
           <w:lang w:val="es-ES_tradnl"/>
         </w:rPr>
       </w:pPr>
+      <w:commentRangeStart w:id="12"/>
       <w:r>
         <w:rPr>
           <w:rFonts w:ascii="Arial" w:hAnsi="Arial" w:cs="Arial"/>
@@ -4473,6 +4601,13 @@
           <w:lang w:val="es-ES_tradnl"/>
         </w:rPr>
         <w:t>roes</w:t>
+      </w:r>
+      <w:commentRangeEnd w:id="12"/>
+      <w:r>
+        <w:rPr>
+          <w:rStyle w:val="Refdecomentario"/>
+        </w:rPr>
+        <w:commentReference w:id="12"/>
       </w:r>
     </w:p>
     <w:p>
@@ -5388,6 +5523,7 @@
           <w:lang w:val="es-ES_tradnl"/>
         </w:rPr>
       </w:pPr>
+      <w:commentRangeStart w:id="13"/>
       <w:r>
         <w:rPr>
           <w:rFonts w:ascii="Arial" w:hAnsi="Arial" w:cs="Arial"/>
@@ -5405,6 +5541,13 @@
           <w:lang w:val="es-ES_tradnl"/>
         </w:rPr>
         <w:t>.</w:t>
+      </w:r>
+      <w:commentRangeEnd w:id="13"/>
+      <w:r>
+        <w:rPr>
+          <w:rStyle w:val="Refdecomentario"/>
+        </w:rPr>
+        <w:commentReference w:id="13"/>
       </w:r>
     </w:p>
     <w:p>
@@ -5448,8 +5591,267 @@
 </w:document>
 </file>
 
+<file path=word/comments.xml><?xml version="1.0" encoding="utf-8"?>
+<w:comments xmlns:wpc="http://schemas.microsoft.com/office/word/2010/wordprocessingCanvas" xmlns:mc="http://schemas.openxmlformats.org/markup-compatibility/2006" xmlns:o="urn:schemas-microsoft-com:office:office" xmlns:r="http://schemas.openxmlformats.org/officeDocument/2006/relationships" xmlns:m="http://schemas.openxmlformats.org/officeDocument/2006/math" xmlns:v="urn:schemas-microsoft-com:vml" xmlns:wp14="http://schemas.microsoft.com/office/word/2010/wordprocessingDrawing" xmlns:wp="http://schemas.openxmlformats.org/drawingml/2006/wordprocessingDrawing" xmlns:w10="urn:schemas-microsoft-com:office:word" xmlns:w="http://schemas.openxmlformats.org/wordprocessingml/2006/main" xmlns:w14="http://schemas.microsoft.com/office/word/2010/wordml" xmlns:w15="http://schemas.microsoft.com/office/word/2012/wordml" xmlns:wpg="http://schemas.microsoft.com/office/word/2010/wordprocessingGroup" xmlns:wpi="http://schemas.microsoft.com/office/word/2010/wordprocessingInk" xmlns:wne="http://schemas.microsoft.com/office/word/2006/wordml" xmlns:wps="http://schemas.microsoft.com/office/word/2010/wordprocessingShape" mc:Ignorable="w14 w15 wp14">
+  <w:comment w:id="0" w:author="MCMarquez" w:date="2015-04-08T09:55:00Z" w:initials="M">
+    <w:p>
+      <w:pPr>
+        <w:pStyle w:val="Textocomentario"/>
+      </w:pPr>
+      <w:r>
+        <w:rPr>
+          <w:rStyle w:val="Refdecomentario"/>
+        </w:rPr>
+        <w:annotationRef/>
+      </w:r>
+      <w:r>
+        <w:t>Debe ser un texto que describa de lo que se trata el recurso. Ver ejemplos en la plataforma.</w:t>
+      </w:r>
+    </w:p>
+  </w:comment>
+  <w:comment w:id="1" w:author="MCMarquez" w:date="2015-04-08T09:57:00Z" w:initials="M">
+    <w:p>
+      <w:pPr>
+        <w:pStyle w:val="Textocomentario"/>
+      </w:pPr>
+      <w:r>
+        <w:rPr>
+          <w:rStyle w:val="Refdecomentario"/>
+        </w:rPr>
+        <w:annotationRef/>
+      </w:r>
+      <w:r>
+        <w:t>Seguir la misma estructura de la plataforma:</w:t>
+      </w:r>
+    </w:p>
+    <w:p>
+      <w:pPr>
+        <w:pStyle w:val="Textocomentario"/>
+      </w:pPr>
+    </w:p>
+    <w:p>
+      <w:pPr>
+        <w:pStyle w:val="Textocomentario"/>
+      </w:pPr>
+      <w:r>
+        <w:t>Antes de la presentación</w:t>
+      </w:r>
+    </w:p>
+    <w:p>
+      <w:pPr>
+        <w:pStyle w:val="Textocomentario"/>
+      </w:pPr>
+    </w:p>
+    <w:p>
+      <w:pPr>
+        <w:pStyle w:val="Textocomentario"/>
+      </w:pPr>
+      <w:r>
+        <w:t>Ampliar el teto, se puede referir a los conceptos de héroe y antihéroe</w:t>
+      </w:r>
+    </w:p>
+  </w:comment>
+  <w:comment w:id="2" w:author="MCMarquez" w:date="2015-04-08T09:59:00Z" w:initials="M">
+    <w:p>
+      <w:pPr>
+        <w:pStyle w:val="Textocomentario"/>
+      </w:pPr>
+      <w:r>
+        <w:rPr>
+          <w:rStyle w:val="Refdecomentario"/>
+        </w:rPr>
+        <w:annotationRef/>
+      </w:r>
+      <w:r>
+        <w:t>Igual que el anterior. Ampliar texto: puede referirse a la reflexión que se desea.</w:t>
+      </w:r>
+    </w:p>
+  </w:comment>
+  <w:comment w:id="3" w:author="MCMarquez" w:date="2015-04-08T10:00:00Z" w:initials="M">
+    <w:p>
+      <w:pPr>
+        <w:pStyle w:val="Textocomentario"/>
+      </w:pPr>
+      <w:r>
+        <w:rPr>
+          <w:rStyle w:val="Refdecomentario"/>
+        </w:rPr>
+        <w:annotationRef/>
+      </w:r>
+      <w:r>
+        <w:t>Este texto debe ser más amplio, por lo menos media página. Tomar modelo de la plataforma.</w:t>
+      </w:r>
+    </w:p>
+  </w:comment>
+  <w:comment w:id="4" w:author="MCMarquez" w:date="2015-04-08T10:01:00Z" w:initials="M">
+    <w:p>
+      <w:pPr>
+        <w:pStyle w:val="Textocomentario"/>
+      </w:pPr>
+      <w:r>
+        <w:rPr>
+          <w:rStyle w:val="Refdecomentario"/>
+        </w:rPr>
+        <w:annotationRef/>
+      </w:r>
+      <w:r>
+        <w:t>Debe ser igual que arriba</w:t>
+      </w:r>
+    </w:p>
+  </w:comment>
+  <w:comment w:id="5" w:author="MCMarquez" w:date="2015-04-08T10:20:00Z" w:initials="M">
+    <w:p>
+      <w:pPr>
+        <w:pStyle w:val="Textocomentario"/>
+      </w:pPr>
+      <w:r>
+        <w:rPr>
+          <w:rStyle w:val="Refdecomentario"/>
+        </w:rPr>
+        <w:annotationRef/>
+      </w:r>
+      <w:r>
+        <w:t>¿???</w:t>
+      </w:r>
+    </w:p>
+  </w:comment>
+  <w:comment w:id="6" w:author="MCMarquez" w:date="2015-04-08T10:02:00Z" w:initials="M">
+    <w:p>
+      <w:pPr>
+        <w:pStyle w:val="Textocomentario"/>
+      </w:pPr>
+      <w:r>
+        <w:rPr>
+          <w:rStyle w:val="Refdecomentario"/>
+        </w:rPr>
+        <w:annotationRef/>
+      </w:r>
+      <w:r>
+        <w:t>¿qué es esto?</w:t>
+      </w:r>
+    </w:p>
+  </w:comment>
+  <w:comment w:id="7" w:author="MCMarquez" w:date="2015-04-08T10:20:00Z" w:initials="M">
+    <w:p>
+      <w:pPr>
+        <w:pStyle w:val="Textocomentario"/>
+      </w:pPr>
+      <w:r>
+        <w:rPr>
+          <w:rStyle w:val="Refdecomentario"/>
+        </w:rPr>
+        <w:annotationRef/>
+      </w:r>
+      <w:r>
+        <w:t>Los pies deben ser textos completos</w:t>
+      </w:r>
+    </w:p>
+  </w:comment>
+  <w:comment w:id="8" w:author="MCMarquez" w:date="2015-04-08T10:21:00Z" w:initials="M">
+    <w:p>
+      <w:pPr>
+        <w:pStyle w:val="Textocomentario"/>
+      </w:pPr>
+      <w:r>
+        <w:rPr>
+          <w:rStyle w:val="Refdecomentario"/>
+        </w:rPr>
+        <w:annotationRef/>
+      </w:r>
+      <w:r>
+        <w:t>¿sobra?</w:t>
+      </w:r>
+    </w:p>
+  </w:comment>
+  <w:comment w:id="9" w:author="MCMarquez" w:date="2015-04-08T10:22:00Z" w:initials="M">
+    <w:p>
+      <w:pPr>
+        <w:pStyle w:val="Textocomentario"/>
+      </w:pPr>
+      <w:r>
+        <w:rPr>
+          <w:rStyle w:val="Refdecomentario"/>
+        </w:rPr>
+        <w:annotationRef/>
+      </w:r>
+      <w:r>
+        <w:t>¿qué es?</w:t>
+      </w:r>
+    </w:p>
+  </w:comment>
+  <w:comment w:id="10" w:author="MCMarquez" w:date="2015-04-08T10:23:00Z" w:initials="M">
+    <w:p>
+      <w:pPr>
+        <w:pStyle w:val="Textocomentario"/>
+      </w:pPr>
+      <w:r>
+        <w:rPr>
+          <w:rStyle w:val="Refdecomentario"/>
+        </w:rPr>
+        <w:annotationRef/>
+      </w:r>
+      <w:r>
+        <w:t>¿??</w:t>
+      </w:r>
+      <w:bookmarkStart w:id="11" w:name="_GoBack"/>
+      <w:bookmarkEnd w:id="11"/>
+    </w:p>
+  </w:comment>
+  <w:comment w:id="12" w:author="MCMarquez" w:date="2015-04-08T10:23:00Z" w:initials="M">
+    <w:p>
+      <w:pPr>
+        <w:pStyle w:val="Textocomentario"/>
+      </w:pPr>
+      <w:r>
+        <w:rPr>
+          <w:rStyle w:val="Refdecomentario"/>
+        </w:rPr>
+        <w:annotationRef/>
+      </w:r>
+      <w:r>
+        <w:t>¿??</w:t>
+      </w:r>
+    </w:p>
+  </w:comment>
+  <w:comment w:id="13" w:author="MCMarquez" w:date="2015-04-08T10:23:00Z" w:initials="M">
+    <w:p>
+      <w:pPr>
+        <w:pStyle w:val="Textocomentario"/>
+      </w:pPr>
+      <w:r>
+        <w:rPr>
+          <w:rStyle w:val="Refdecomentario"/>
+        </w:rPr>
+        <w:annotationRef/>
+      </w:r>
+      <w:r>
+        <w:t>completar</w:t>
+      </w:r>
+    </w:p>
+  </w:comment>
+</w:comments>
+</file>
+
+<file path=word/commentsExtended.xml><?xml version="1.0" encoding="utf-8"?>
+<w15:commentsEx xmlns:wpc="http://schemas.microsoft.com/office/word/2010/wordprocessingCanvas" xmlns:mc="http://schemas.openxmlformats.org/markup-compatibility/2006" xmlns:o="urn:schemas-microsoft-com:office:office" xmlns:r="http://schemas.openxmlformats.org/officeDocument/2006/relationships" xmlns:m="http://schemas.openxmlformats.org/officeDocument/2006/math" xmlns:v="urn:schemas-microsoft-com:vml" xmlns:wp14="http://schemas.microsoft.com/office/word/2010/wordprocessingDrawing" xmlns:wp="http://schemas.openxmlformats.org/drawingml/2006/wordprocessingDrawing" xmlns:w10="urn:schemas-microsoft-com:office:word" xmlns:w="http://schemas.openxmlformats.org/wordprocessingml/2006/main" xmlns:w14="http://schemas.microsoft.com/office/word/2010/wordml" xmlns:w15="http://schemas.microsoft.com/office/word/2012/wordml" xmlns:wpg="http://schemas.microsoft.com/office/word/2010/wordprocessingGroup" xmlns:wpi="http://schemas.microsoft.com/office/word/2010/wordprocessingInk" xmlns:wne="http://schemas.microsoft.com/office/word/2006/wordml" xmlns:wps="http://schemas.microsoft.com/office/word/2010/wordprocessingShape" mc:Ignorable="w14 w15 wp14">
+  <w15:commentEx w15:paraId="5A59E7B3" w15:done="0"/>
+  <w15:commentEx w15:paraId="3B748118" w15:done="0"/>
+  <w15:commentEx w15:paraId="7F8937F4" w15:done="0"/>
+  <w15:commentEx w15:paraId="4E347B5C" w15:done="0"/>
+  <w15:commentEx w15:paraId="4E6D4BAB" w15:done="0"/>
+  <w15:commentEx w15:paraId="51FCB164" w15:done="0"/>
+  <w15:commentEx w15:paraId="662E3419" w15:done="0"/>
+  <w15:commentEx w15:paraId="15919D11" w15:done="0"/>
+  <w15:commentEx w15:paraId="0E4363EE" w15:done="0"/>
+  <w15:commentEx w15:paraId="4A5D5144" w15:done="0"/>
+  <w15:commentEx w15:paraId="79037331" w15:done="0"/>
+  <w15:commentEx w15:paraId="146728AC" w15:done="0"/>
+  <w15:commentEx w15:paraId="54900A5A" w15:done="0"/>
+</w15:commentsEx>
+</file>
+
 <file path=word/numbering.xml><?xml version="1.0" encoding="utf-8"?>
-<w:numbering xmlns:wpc="http://schemas.microsoft.com/office/word/2010/wordprocessingCanvas" xmlns:mc="http://schemas.openxmlformats.org/markup-compatibility/2006" xmlns:o="urn:schemas-microsoft-com:office:office" xmlns:r="http://schemas.openxmlformats.org/officeDocument/2006/relationships" xmlns:m="http://schemas.openxmlformats.org/officeDocument/2006/math" xmlns:v="urn:schemas-microsoft-com:vml" xmlns:wp14="http://schemas.microsoft.com/office/word/2010/wordprocessingDrawing" xmlns:wp="http://schemas.openxmlformats.org/drawingml/2006/wordprocessingDrawing" xmlns:w10="urn:schemas-microsoft-com:office:word" xmlns:w="http://schemas.openxmlformats.org/wordprocessingml/2006/main" xmlns:w14="http://schemas.microsoft.com/office/word/2010/wordml" xmlns:wpg="http://schemas.microsoft.com/office/word/2010/wordprocessingGroup" xmlns:wpi="http://schemas.microsoft.com/office/word/2010/wordprocessingInk" xmlns:wne="http://schemas.microsoft.com/office/word/2006/wordml" xmlns:wps="http://schemas.microsoft.com/office/word/2010/wordprocessingShape" mc:Ignorable="w14 wp14">
+<w:numbering xmlns:wpc="http://schemas.microsoft.com/office/word/2010/wordprocessingCanvas" xmlns:mc="http://schemas.openxmlformats.org/markup-compatibility/2006" xmlns:o="urn:schemas-microsoft-com:office:office" xmlns:r="http://schemas.openxmlformats.org/officeDocument/2006/relationships" xmlns:m="http://schemas.openxmlformats.org/officeDocument/2006/math" xmlns:v="urn:schemas-microsoft-com:vml" xmlns:wp14="http://schemas.microsoft.com/office/word/2010/wordprocessingDrawing" xmlns:wp="http://schemas.openxmlformats.org/drawingml/2006/wordprocessingDrawing" xmlns:w10="urn:schemas-microsoft-com:office:word" xmlns:w="http://schemas.openxmlformats.org/wordprocessingml/2006/main" xmlns:w14="http://schemas.microsoft.com/office/word/2010/wordml" xmlns:w15="http://schemas.microsoft.com/office/word/2012/wordml" xmlns:wpg="http://schemas.microsoft.com/office/word/2010/wordprocessingGroup" xmlns:wpi="http://schemas.microsoft.com/office/word/2010/wordprocessingInk" xmlns:wne="http://schemas.microsoft.com/office/word/2006/wordml" xmlns:wps="http://schemas.microsoft.com/office/word/2010/wordprocessingShape" mc:Ignorable="w14 w15 wp14">
   <w:abstractNum w:abstractNumId="0">
     <w:nsid w:val="0A7C65BE"/>
     <w:multiLevelType w:val="hybridMultilevel"/>
@@ -5685,8 +6087,16 @@
 </w:numbering>
 </file>
 
+<file path=word/people.xml><?xml version="1.0" encoding="utf-8"?>
+<w15:people xmlns:wpc="http://schemas.microsoft.com/office/word/2010/wordprocessingCanvas" xmlns:mc="http://schemas.openxmlformats.org/markup-compatibility/2006" xmlns:o="urn:schemas-microsoft-com:office:office" xmlns:r="http://schemas.openxmlformats.org/officeDocument/2006/relationships" xmlns:m="http://schemas.openxmlformats.org/officeDocument/2006/math" xmlns:v="urn:schemas-microsoft-com:vml" xmlns:wp14="http://schemas.microsoft.com/office/word/2010/wordprocessingDrawing" xmlns:wp="http://schemas.openxmlformats.org/drawingml/2006/wordprocessingDrawing" xmlns:w10="urn:schemas-microsoft-com:office:word" xmlns:w="http://schemas.openxmlformats.org/wordprocessingml/2006/main" xmlns:w14="http://schemas.microsoft.com/office/word/2010/wordml" xmlns:w15="http://schemas.microsoft.com/office/word/2012/wordml" xmlns:wpg="http://schemas.microsoft.com/office/word/2010/wordprocessingGroup" xmlns:wpi="http://schemas.microsoft.com/office/word/2010/wordprocessingInk" xmlns:wne="http://schemas.microsoft.com/office/word/2006/wordml" xmlns:wps="http://schemas.microsoft.com/office/word/2010/wordprocessingShape" mc:Ignorable="w14 w15 wp14">
+  <w15:person w15:author="MCMarquez">
+    <w15:presenceInfo w15:providerId="None" w15:userId="MCMarquez"/>
+  </w15:person>
+</w15:people>
+</file>
+
 <file path=word/styles.xml><?xml version="1.0" encoding="utf-8"?>
-<w:styles xmlns:mc="http://schemas.openxmlformats.org/markup-compatibility/2006" xmlns:r="http://schemas.openxmlformats.org/officeDocument/2006/relationships" xmlns:w="http://schemas.openxmlformats.org/wordprocessingml/2006/main" xmlns:w14="http://schemas.microsoft.com/office/word/2010/wordml" mc:Ignorable="w14">
+<w:styles xmlns:mc="http://schemas.openxmlformats.org/markup-compatibility/2006" xmlns:r="http://schemas.openxmlformats.org/officeDocument/2006/relationships" xmlns:w="http://schemas.openxmlformats.org/wordprocessingml/2006/main" xmlns:w14="http://schemas.microsoft.com/office/word/2010/wordml" xmlns:w15="http://schemas.microsoft.com/office/word/2012/wordml" mc:Ignorable="w14 w15">
   <w:docDefaults>
     <w:rPrDefault>
       <w:rPr>
@@ -5702,144 +6112,378 @@
       </w:pPr>
     </w:pPrDefault>
   </w:docDefaults>
-  <w:latentStyles w:defLockedState="0" w:defUIPriority="99" w:defSemiHidden="1" w:defUnhideWhenUsed="1" w:defQFormat="0" w:count="267">
-    <w:lsdException w:name="Normal" w:semiHidden="0" w:uiPriority="0" w:unhideWhenUsed="0" w:qFormat="1"/>
-    <w:lsdException w:name="heading 1" w:semiHidden="0" w:uiPriority="9" w:unhideWhenUsed="0" w:qFormat="1"/>
-    <w:lsdException w:name="heading 2" w:uiPriority="9" w:qFormat="1"/>
-    <w:lsdException w:name="heading 3" w:uiPriority="9" w:qFormat="1"/>
-    <w:lsdException w:name="heading 4" w:uiPriority="9" w:qFormat="1"/>
-    <w:lsdException w:name="heading 5" w:uiPriority="9" w:qFormat="1"/>
-    <w:lsdException w:name="heading 6" w:uiPriority="9" w:qFormat="1"/>
-    <w:lsdException w:name="heading 7" w:uiPriority="9" w:qFormat="1"/>
-    <w:lsdException w:name="heading 8" w:uiPriority="9" w:qFormat="1"/>
-    <w:lsdException w:name="heading 9" w:uiPriority="9" w:qFormat="1"/>
-    <w:lsdException w:name="toc 1" w:uiPriority="39"/>
-    <w:lsdException w:name="toc 2" w:uiPriority="39"/>
-    <w:lsdException w:name="toc 3" w:uiPriority="39"/>
-    <w:lsdException w:name="toc 4" w:uiPriority="39"/>
-    <w:lsdException w:name="toc 5" w:uiPriority="39"/>
-    <w:lsdException w:name="toc 6" w:uiPriority="39"/>
-    <w:lsdException w:name="toc 7" w:uiPriority="39"/>
-    <w:lsdException w:name="toc 8" w:uiPriority="39"/>
-    <w:lsdException w:name="toc 9" w:uiPriority="39"/>
-    <w:lsdException w:name="caption" w:uiPriority="35" w:qFormat="1"/>
-    <w:lsdException w:name="Title" w:semiHidden="0" w:uiPriority="10" w:unhideWhenUsed="0" w:qFormat="1"/>
-    <w:lsdException w:name="Default Paragraph Font" w:uiPriority="1"/>
-    <w:lsdException w:name="Subtitle" w:semiHidden="0" w:uiPriority="11" w:unhideWhenUsed="0" w:qFormat="1"/>
-    <w:lsdException w:name="Strong" w:semiHidden="0" w:uiPriority="22" w:unhideWhenUsed="0" w:qFormat="1"/>
-    <w:lsdException w:name="Emphasis" w:semiHidden="0" w:uiPriority="20" w:unhideWhenUsed="0" w:qFormat="1"/>
-    <w:lsdException w:name="Table Grid" w:semiHidden="0" w:uiPriority="59" w:unhideWhenUsed="0"/>
-    <w:lsdException w:name="Placeholder Text" w:unhideWhenUsed="0"/>
-    <w:lsdException w:name="No Spacing" w:semiHidden="0" w:uiPriority="1" w:unhideWhenUsed="0" w:qFormat="1"/>
-    <w:lsdException w:name="Light Shading" w:semiHidden="0" w:uiPriority="60" w:unhideWhenUsed="0"/>
-    <w:lsdException w:name="Light List" w:semiHidden="0" w:uiPriority="61" w:unhideWhenUsed="0"/>
-    <w:lsdException w:name="Light Grid" w:semiHidden="0" w:uiPriority="62" w:unhideWhenUsed="0"/>
-    <w:lsdException w:name="Medium Shading 1" w:semiHidden="0" w:uiPriority="63" w:unhideWhenUsed="0"/>
-    <w:lsdException w:name="Medium Shading 2" w:semiHidden="0" w:uiPriority="64" w:unhideWhenUsed="0"/>
-    <w:lsdException w:name="Medium List 1" w:semiHidden="0" w:uiPriority="65" w:unhideWhenUsed="0"/>
-    <w:lsdException w:name="Medium List 2" w:semiHidden="0" w:uiPriority="66" w:unhideWhenUsed="0"/>
-    <w:lsdException w:name="Medium Grid 1" w:semiHidden="0" w:uiPriority="67" w:unhideWhenUsed="0"/>
-    <w:lsdException w:name="Medium Grid 2" w:semiHidden="0" w:uiPriority="68" w:unhideWhenUsed="0"/>
-    <w:lsdException w:name="Medium Grid 3" w:semiHidden="0" w:uiPriority="69" w:unhideWhenUsed="0"/>
-    <w:lsdException w:name="Dark List" w:semiHidden="0" w:uiPriority="70" w:unhideWhenUsed="0"/>
-    <w:lsdException w:name="Colorful Shading" w:semiHidden="0" w:uiPriority="71" w:unhideWhenUsed="0"/>
-    <w:lsdException w:name="Colorful List" w:semiHidden="0" w:uiPriority="72" w:unhideWhenUsed="0"/>
-    <w:lsdException w:name="Colorful Grid" w:semiHidden="0" w:uiPriority="73" w:unhideWhenUsed="0"/>
-    <w:lsdException w:name="Light Shading Accent 1" w:semiHidden="0" w:uiPriority="60" w:unhideWhenUsed="0"/>
-    <w:lsdException w:name="Light List Accent 1" w:semiHidden="0" w:uiPriority="61" w:unhideWhenUsed="0"/>
-    <w:lsdException w:name="Light Grid Accent 1" w:semiHidden="0" w:uiPriority="62" w:unhideWhenUsed="0"/>
-    <w:lsdException w:name="Medium Shading 1 Accent 1" w:semiHidden="0" w:uiPriority="63" w:unhideWhenUsed="0"/>
-    <w:lsdException w:name="Medium Shading 2 Accent 1" w:semiHidden="0" w:uiPriority="64" w:unhideWhenUsed="0"/>
-    <w:lsdException w:name="Medium List 1 Accent 1" w:semiHidden="0" w:uiPriority="65" w:unhideWhenUsed="0"/>
-    <w:lsdException w:name="Revision" w:unhideWhenUsed="0"/>
-    <w:lsdException w:name="List Paragraph" w:semiHidden="0" w:uiPriority="34" w:unhideWhenUsed="0" w:qFormat="1"/>
-    <w:lsdException w:name="Quote" w:semiHidden="0" w:uiPriority="29" w:unhideWhenUsed="0" w:qFormat="1"/>
-    <w:lsdException w:name="Intense Quote" w:semiHidden="0" w:uiPriority="30" w:unhideWhenUsed="0" w:qFormat="1"/>
-    <w:lsdException w:name="Medium List 2 Accent 1" w:semiHidden="0" w:uiPriority="66" w:unhideWhenUsed="0"/>
-    <w:lsdException w:name="Medium Grid 1 Accent 1" w:semiHidden="0" w:uiPriority="67" w:unhideWhenUsed="0"/>
-    <w:lsdException w:name="Medium Grid 2 Accent 1" w:semiHidden="0" w:uiPriority="68" w:unhideWhenUsed="0"/>
-    <w:lsdException w:name="Medium Grid 3 Accent 1" w:semiHidden="0" w:uiPriority="69" w:unhideWhenUsed="0"/>
-    <w:lsdException w:name="Dark List Accent 1" w:semiHidden="0" w:uiPriority="70" w:unhideWhenUsed="0"/>
-    <w:lsdException w:name="Colorful Shading Accent 1" w:semiHidden="0" w:uiPriority="71" w:unhideWhenUsed="0"/>
-    <w:lsdException w:name="Colorful List Accent 1" w:semiHidden="0" w:uiPriority="72" w:unhideWhenUsed="0"/>
-    <w:lsdException w:name="Colorful Grid Accent 1" w:semiHidden="0" w:uiPriority="73" w:unhideWhenUsed="0"/>
-    <w:lsdException w:name="Light Shading Accent 2" w:semiHidden="0" w:uiPriority="60" w:unhideWhenUsed="0"/>
-    <w:lsdException w:name="Light List Accent 2" w:semiHidden="0" w:uiPriority="61" w:unhideWhenUsed="0"/>
-    <w:lsdException w:name="Light Grid Accent 2" w:semiHidden="0" w:uiPriority="62" w:unhideWhenUsed="0"/>
-    <w:lsdException w:name="Medium Shading 1 Accent 2" w:semiHidden="0" w:uiPriority="63" w:unhideWhenUsed="0"/>
-    <w:lsdException w:name="Medium Shading 2 Accent 2" w:semiHidden="0" w:uiPriority="64" w:unhideWhenUsed="0"/>
-    <w:lsdException w:name="Medium List 1 Accent 2" w:semiHidden="0" w:uiPriority="65" w:unhideWhenUsed="0"/>
-    <w:lsdException w:name="Medium List 2 Accent 2" w:semiHidden="0" w:uiPriority="66" w:unhideWhenUsed="0"/>
-    <w:lsdException w:name="Medium Grid 1 Accent 2" w:semiHidden="0" w:uiPriority="67" w:unhideWhenUsed="0"/>
-    <w:lsdException w:name="Medium Grid 2 Accent 2" w:semiHidden="0" w:uiPriority="68" w:unhideWhenUsed="0"/>
-    <w:lsdException w:name="Medium Grid 3 Accent 2" w:semiHidden="0" w:uiPriority="69" w:unhideWhenUsed="0"/>
-    <w:lsdException w:name="Dark List Accent 2" w:semiHidden="0" w:uiPriority="70" w:unhideWhenUsed="0"/>
-    <w:lsdException w:name="Colorful Shading Accent 2" w:semiHidden="0" w:uiPriority="71" w:unhideWhenUsed="0"/>
-    <w:lsdException w:name="Colorful List Accent 2" w:semiHidden="0" w:uiPriority="72" w:unhideWhenUsed="0"/>
-    <w:lsdException w:name="Colorful Grid Accent 2" w:semiHidden="0" w:uiPriority="73" w:unhideWhenUsed="0"/>
-    <w:lsdException w:name="Light Shading Accent 3" w:semiHidden="0" w:uiPriority="60" w:unhideWhenUsed="0"/>
-    <w:lsdException w:name="Light List Accent 3" w:semiHidden="0" w:uiPriority="61" w:unhideWhenUsed="0"/>
-    <w:lsdException w:name="Light Grid Accent 3" w:semiHidden="0" w:uiPriority="62" w:unhideWhenUsed="0"/>
-    <w:lsdException w:name="Medium Shading 1 Accent 3" w:semiHidden="0" w:uiPriority="63" w:unhideWhenUsed="0"/>
-    <w:lsdException w:name="Medium Shading 2 Accent 3" w:semiHidden="0" w:uiPriority="64" w:unhideWhenUsed="0"/>
-    <w:lsdException w:name="Medium List 1 Accent 3" w:semiHidden="0" w:uiPriority="65" w:unhideWhenUsed="0"/>
-    <w:lsdException w:name="Medium List 2 Accent 3" w:semiHidden="0" w:uiPriority="66" w:unhideWhenUsed="0"/>
-    <w:lsdException w:name="Medium Grid 1 Accent 3" w:semiHidden="0" w:uiPriority="67" w:unhideWhenUsed="0"/>
-    <w:lsdException w:name="Medium Grid 2 Accent 3" w:semiHidden="0" w:uiPriority="68" w:unhideWhenUsed="0"/>
-    <w:lsdException w:name="Medium Grid 3 Accent 3" w:semiHidden="0" w:uiPriority="69" w:unhideWhenUsed="0"/>
-    <w:lsdException w:name="Dark List Accent 3" w:semiHidden="0" w:uiPriority="70" w:unhideWhenUsed="0"/>
-    <w:lsdException w:name="Colorful Shading Accent 3" w:semiHidden="0" w:uiPriority="71" w:unhideWhenUsed="0"/>
-    <w:lsdException w:name="Colorful List Accent 3" w:semiHidden="0" w:uiPriority="72" w:unhideWhenUsed="0"/>
-    <w:lsdException w:name="Colorful Grid Accent 3" w:semiHidden="0" w:uiPriority="73" w:unhideWhenUsed="0"/>
-    <w:lsdException w:name="Light Shading Accent 4" w:semiHidden="0" w:uiPriority="60" w:unhideWhenUsed="0"/>
-    <w:lsdException w:name="Light List Accent 4" w:semiHidden="0" w:uiPriority="61" w:unhideWhenUsed="0"/>
-    <w:lsdException w:name="Light Grid Accent 4" w:semiHidden="0" w:uiPriority="62" w:unhideWhenUsed="0"/>
-    <w:lsdException w:name="Medium Shading 1 Accent 4" w:semiHidden="0" w:uiPriority="63" w:unhideWhenUsed="0"/>
-    <w:lsdException w:name="Medium Shading 2 Accent 4" w:semiHidden="0" w:uiPriority="64" w:unhideWhenUsed="0"/>
-    <w:lsdException w:name="Medium List 1 Accent 4" w:semiHidden="0" w:uiPriority="65" w:unhideWhenUsed="0"/>
-    <w:lsdException w:name="Medium List 2 Accent 4" w:semiHidden="0" w:uiPriority="66" w:unhideWhenUsed="0"/>
-    <w:lsdException w:name="Medium Grid 1 Accent 4" w:semiHidden="0" w:uiPriority="67" w:unhideWhenUsed="0"/>
-    <w:lsdException w:name="Medium Grid 2 Accent 4" w:semiHidden="0" w:uiPriority="68" w:unhideWhenUsed="0"/>
-    <w:lsdException w:name="Medium Grid 3 Accent 4" w:semiHidden="0" w:uiPriority="69" w:unhideWhenUsed="0"/>
-    <w:lsdException w:name="Dark List Accent 4" w:semiHidden="0" w:uiPriority="70" w:unhideWhenUsed="0"/>
-    <w:lsdException w:name="Colorful Shading Accent 4" w:semiHidden="0" w:uiPriority="71" w:unhideWhenUsed="0"/>
-    <w:lsdException w:name="Colorful List Accent 4" w:semiHidden="0" w:uiPriority="72" w:unhideWhenUsed="0"/>
-    <w:lsdException w:name="Colorful Grid Accent 4" w:semiHidden="0" w:uiPriority="73" w:unhideWhenUsed="0"/>
-    <w:lsdException w:name="Light Shading Accent 5" w:semiHidden="0" w:uiPriority="60" w:unhideWhenUsed="0"/>
-    <w:lsdException w:name="Light List Accent 5" w:semiHidden="0" w:uiPriority="61" w:unhideWhenUsed="0"/>
-    <w:lsdException w:name="Light Grid Accent 5" w:semiHidden="0" w:uiPriority="62" w:unhideWhenUsed="0"/>
-    <w:lsdException w:name="Medium Shading 1 Accent 5" w:semiHidden="0" w:uiPriority="63" w:unhideWhenUsed="0"/>
-    <w:lsdException w:name="Medium Shading 2 Accent 5" w:semiHidden="0" w:uiPriority="64" w:unhideWhenUsed="0"/>
-    <w:lsdException w:name="Medium List 1 Accent 5" w:semiHidden="0" w:uiPriority="65" w:unhideWhenUsed="0"/>
-    <w:lsdException w:name="Medium List 2 Accent 5" w:semiHidden="0" w:uiPriority="66" w:unhideWhenUsed="0"/>
-    <w:lsdException w:name="Medium Grid 1 Accent 5" w:semiHidden="0" w:uiPriority="67" w:unhideWhenUsed="0"/>
-    <w:lsdException w:name="Medium Grid 2 Accent 5" w:semiHidden="0" w:uiPriority="68" w:unhideWhenUsed="0"/>
-    <w:lsdException w:name="Medium Grid 3 Accent 5" w:semiHidden="0" w:uiPriority="69" w:unhideWhenUsed="0"/>
-    <w:lsdException w:name="Dark List Accent 5" w:semiHidden="0" w:uiPriority="70" w:unhideWhenUsed="0"/>
-    <w:lsdException w:name="Colorful Shading Accent 5" w:semiHidden="0" w:uiPriority="71" w:unhideWhenUsed="0"/>
-    <w:lsdException w:name="Colorful List Accent 5" w:semiHidden="0" w:uiPriority="72" w:unhideWhenUsed="0"/>
-    <w:lsdException w:name="Colorful Grid Accent 5" w:semiHidden="0" w:uiPriority="73" w:unhideWhenUsed="0"/>
-    <w:lsdException w:name="Light Shading Accent 6" w:semiHidden="0" w:uiPriority="60" w:unhideWhenUsed="0"/>
-    <w:lsdException w:name="Light List Accent 6" w:semiHidden="0" w:uiPriority="61" w:unhideWhenUsed="0"/>
-    <w:lsdException w:name="Light Grid Accent 6" w:semiHidden="0" w:uiPriority="62" w:unhideWhenUsed="0"/>
-    <w:lsdException w:name="Medium Shading 1 Accent 6" w:semiHidden="0" w:uiPriority="63" w:unhideWhenUsed="0"/>
-    <w:lsdException w:name="Medium Shading 2 Accent 6" w:semiHidden="0" w:uiPriority="64" w:unhideWhenUsed="0"/>
-    <w:lsdException w:name="Medium List 1 Accent 6" w:semiHidden="0" w:uiPriority="65" w:unhideWhenUsed="0"/>
-    <w:lsdException w:name="Medium List 2 Accent 6" w:semiHidden="0" w:uiPriority="66" w:unhideWhenUsed="0"/>
-    <w:lsdException w:name="Medium Grid 1 Accent 6" w:semiHidden="0" w:uiPriority="67" w:unhideWhenUsed="0"/>
-    <w:lsdException w:name="Medium Grid 2 Accent 6" w:semiHidden="0" w:uiPriority="68" w:unhideWhenUsed="0"/>
-    <w:lsdException w:name="Medium Grid 3 Accent 6" w:semiHidden="0" w:uiPriority="69" w:unhideWhenUsed="0"/>
-    <w:lsdException w:name="Dark List Accent 6" w:semiHidden="0" w:uiPriority="70" w:unhideWhenUsed="0"/>
-    <w:lsdException w:name="Colorful Shading Accent 6" w:semiHidden="0" w:uiPriority="71" w:unhideWhenUsed="0"/>
-    <w:lsdException w:name="Colorful List Accent 6" w:semiHidden="0" w:uiPriority="72" w:unhideWhenUsed="0"/>
-    <w:lsdException w:name="Colorful Grid Accent 6" w:semiHidden="0" w:uiPriority="73" w:unhideWhenUsed="0"/>
-    <w:lsdException w:name="Subtle Emphasis" w:semiHidden="0" w:uiPriority="19" w:unhideWhenUsed="0" w:qFormat="1"/>
-    <w:lsdException w:name="Intense Emphasis" w:semiHidden="0" w:uiPriority="21" w:unhideWhenUsed="0" w:qFormat="1"/>
-    <w:lsdException w:name="Subtle Reference" w:semiHidden="0" w:uiPriority="31" w:unhideWhenUsed="0" w:qFormat="1"/>
-    <w:lsdException w:name="Intense Reference" w:semiHidden="0" w:uiPriority="32" w:unhideWhenUsed="0" w:qFormat="1"/>
-    <w:lsdException w:name="Book Title" w:semiHidden="0" w:uiPriority="33" w:unhideWhenUsed="0" w:qFormat="1"/>
-    <w:lsdException w:name="Bibliography" w:uiPriority="37"/>
-    <w:lsdException w:name="TOC Heading" w:uiPriority="39" w:qFormat="1"/>
+  <w:latentStyles w:defLockedState="0" w:defUIPriority="99" w:defSemiHidden="0" w:defUnhideWhenUsed="0" w:defQFormat="0" w:count="371">
+    <w:lsdException w:name="Normal" w:uiPriority="0" w:qFormat="1"/>
+    <w:lsdException w:name="heading 1" w:uiPriority="9" w:qFormat="1"/>
+    <w:lsdException w:name="heading 2" w:semiHidden="1" w:uiPriority="9" w:unhideWhenUsed="1" w:qFormat="1"/>
+    <w:lsdException w:name="heading 3" w:semiHidden="1" w:uiPriority="9" w:unhideWhenUsed="1" w:qFormat="1"/>
+    <w:lsdException w:name="heading 4" w:semiHidden="1" w:uiPriority="9" w:unhideWhenUsed="1" w:qFormat="1"/>
+    <w:lsdException w:name="heading 5" w:semiHidden="1" w:uiPriority="9" w:unhideWhenUsed="1" w:qFormat="1"/>
+    <w:lsdException w:name="heading 6" w:semiHidden="1" w:uiPriority="9" w:unhideWhenUsed="1" w:qFormat="1"/>
+    <w:lsdException w:name="heading 7" w:semiHidden="1" w:uiPriority="9" w:unhideWhenUsed="1" w:qFormat="1"/>
+    <w:lsdException w:name="heading 8" w:semiHidden="1" w:uiPriority="9" w:unhideWhenUsed="1" w:qFormat="1"/>
+    <w:lsdException w:name="heading 9" w:semiHidden="1" w:uiPriority="9" w:unhideWhenUsed="1" w:qFormat="1"/>
+    <w:lsdException w:name="index 1" w:semiHidden="1" w:unhideWhenUsed="1"/>
+    <w:lsdException w:name="index 2" w:semiHidden="1" w:unhideWhenUsed="1"/>
+    <w:lsdException w:name="index 3" w:semiHidden="1" w:unhideWhenUsed="1"/>
+    <w:lsdException w:name="index 4" w:semiHidden="1" w:unhideWhenUsed="1"/>
+    <w:lsdException w:name="index 5" w:semiHidden="1" w:unhideWhenUsed="1"/>
+    <w:lsdException w:name="index 6" w:semiHidden="1" w:unhideWhenUsed="1"/>
+    <w:lsdException w:name="index 7" w:semiHidden="1" w:unhideWhenUsed="1"/>
+    <w:lsdException w:name="index 8" w:semiHidden="1" w:unhideWhenUsed="1"/>
+    <w:lsdException w:name="index 9" w:semiHidden="1" w:unhideWhenUsed="1"/>
+    <w:lsdException w:name="toc 1" w:semiHidden="1" w:uiPriority="39" w:unhideWhenUsed="1"/>
+    <w:lsdException w:name="toc 2" w:semiHidden="1" w:uiPriority="39" w:unhideWhenUsed="1"/>
+    <w:lsdException w:name="toc 3" w:semiHidden="1" w:uiPriority="39" w:unhideWhenUsed="1"/>
+    <w:lsdException w:name="toc 4" w:semiHidden="1" w:uiPriority="39" w:unhideWhenUsed="1"/>
+    <w:lsdException w:name="toc 5" w:semiHidden="1" w:uiPriority="39" w:unhideWhenUsed="1"/>
+    <w:lsdException w:name="toc 6" w:semiHidden="1" w:uiPriority="39" w:unhideWhenUsed="1"/>
+    <w:lsdException w:name="toc 7" w:semiHidden="1" w:uiPriority="39" w:unhideWhenUsed="1"/>
+    <w:lsdException w:name="toc 8" w:semiHidden="1" w:uiPriority="39" w:unhideWhenUsed="1"/>
+    <w:lsdException w:name="toc 9" w:semiHidden="1" w:uiPriority="39" w:unhideWhenUsed="1"/>
+    <w:lsdException w:name="Normal Indent" w:semiHidden="1" w:unhideWhenUsed="1"/>
+    <w:lsdException w:name="footnote text" w:semiHidden="1" w:unhideWhenUsed="1"/>
+    <w:lsdException w:name="annotation text" w:semiHidden="1" w:unhideWhenUsed="1"/>
+    <w:lsdException w:name="header" w:semiHidden="1" w:unhideWhenUsed="1"/>
+    <w:lsdException w:name="footer" w:semiHidden="1" w:unhideWhenUsed="1"/>
+    <w:lsdException w:name="index heading" w:semiHidden="1" w:unhideWhenUsed="1"/>
+    <w:lsdException w:name="caption" w:semiHidden="1" w:uiPriority="35" w:unhideWhenUsed="1" w:qFormat="1"/>
+    <w:lsdException w:name="table of figures" w:semiHidden="1" w:unhideWhenUsed="1"/>
+    <w:lsdException w:name="envelope address" w:semiHidden="1" w:unhideWhenUsed="1"/>
+    <w:lsdException w:name="envelope return" w:semiHidden="1" w:unhideWhenUsed="1"/>
+    <w:lsdException w:name="footnote reference" w:semiHidden="1" w:unhideWhenUsed="1"/>
+    <w:lsdException w:name="annotation reference" w:semiHidden="1" w:unhideWhenUsed="1"/>
+    <w:lsdException w:name="line number" w:semiHidden="1" w:unhideWhenUsed="1"/>
+    <w:lsdException w:name="page number" w:semiHidden="1" w:unhideWhenUsed="1"/>
+    <w:lsdException w:name="endnote reference" w:semiHidden="1" w:unhideWhenUsed="1"/>
+    <w:lsdException w:name="endnote text" w:semiHidden="1" w:unhideWhenUsed="1"/>
+    <w:lsdException w:name="table of authorities" w:semiHidden="1" w:unhideWhenUsed="1"/>
+    <w:lsdException w:name="macro" w:semiHidden="1" w:unhideWhenUsed="1"/>
+    <w:lsdException w:name="toa heading" w:semiHidden="1" w:unhideWhenUsed="1"/>
+    <w:lsdException w:name="List" w:semiHidden="1" w:unhideWhenUsed="1"/>
+    <w:lsdException w:name="List Bullet" w:semiHidden="1" w:unhideWhenUsed="1"/>
+    <w:lsdException w:name="List Number" w:semiHidden="1" w:unhideWhenUsed="1"/>
+    <w:lsdException w:name="List 2" w:semiHidden="1" w:unhideWhenUsed="1"/>
+    <w:lsdException w:name="List 3" w:semiHidden="1" w:unhideWhenUsed="1"/>
+    <w:lsdException w:name="List 4" w:semiHidden="1" w:unhideWhenUsed="1"/>
+    <w:lsdException w:name="List 5" w:semiHidden="1" w:unhideWhenUsed="1"/>
+    <w:lsdException w:name="List Bullet 2" w:semiHidden="1" w:unhideWhenUsed="1"/>
+    <w:lsdException w:name="List Bullet 3" w:semiHidden="1" w:unhideWhenUsed="1"/>
+    <w:lsdException w:name="List Bullet 4" w:semiHidden="1" w:unhideWhenUsed="1"/>
+    <w:lsdException w:name="List Bullet 5" w:semiHidden="1" w:unhideWhenUsed="1"/>
+    <w:lsdException w:name="List Number 2" w:semiHidden="1" w:unhideWhenUsed="1"/>
+    <w:lsdException w:name="List Number 3" w:semiHidden="1" w:unhideWhenUsed="1"/>
+    <w:lsdException w:name="List Number 4" w:semiHidden="1" w:unhideWhenUsed="1"/>
+    <w:lsdException w:name="List Number 5" w:semiHidden="1" w:unhideWhenUsed="1"/>
+    <w:lsdException w:name="Title" w:uiPriority="10" w:qFormat="1"/>
+    <w:lsdException w:name="Closing" w:semiHidden="1" w:unhideWhenUsed="1"/>
+    <w:lsdException w:name="Signature" w:semiHidden="1" w:unhideWhenUsed="1"/>
+    <w:lsdException w:name="Default Paragraph Font" w:semiHidden="1" w:uiPriority="1" w:unhideWhenUsed="1"/>
+    <w:lsdException w:name="Body Text" w:semiHidden="1" w:unhideWhenUsed="1"/>
+    <w:lsdException w:name="Body Text Indent" w:semiHidden="1" w:unhideWhenUsed="1"/>
+    <w:lsdException w:name="List Continue" w:semiHidden="1" w:unhideWhenUsed="1"/>
+    <w:lsdException w:name="List Continue 2" w:semiHidden="1" w:unhideWhenUsed="1"/>
+    <w:lsdException w:name="List Continue 3" w:semiHidden="1" w:unhideWhenUsed="1"/>
+    <w:lsdException w:name="List Continue 4" w:semiHidden="1" w:unhideWhenUsed="1"/>
+    <w:lsdException w:name="List Continue 5" w:semiHidden="1" w:unhideWhenUsed="1"/>
+    <w:lsdException w:name="Message Header" w:semiHidden="1" w:unhideWhenUsed="1"/>
+    <w:lsdException w:name="Subtitle" w:uiPriority="11" w:qFormat="1"/>
+    <w:lsdException w:name="Salutation" w:semiHidden="1" w:unhideWhenUsed="1"/>
+    <w:lsdException w:name="Date" w:semiHidden="1" w:unhideWhenUsed="1"/>
+    <w:lsdException w:name="Body Text First Indent" w:semiHidden="1" w:unhideWhenUsed="1"/>
+    <w:lsdException w:name="Body Text First Indent 2" w:semiHidden="1" w:unhideWhenUsed="1"/>
+    <w:lsdException w:name="Note Heading" w:semiHidden="1" w:unhideWhenUsed="1"/>
+    <w:lsdException w:name="Body Text 2" w:semiHidden="1" w:unhideWhenUsed="1"/>
+    <w:lsdException w:name="Body Text 3" w:semiHidden="1" w:unhideWhenUsed="1"/>
+    <w:lsdException w:name="Body Text Indent 2" w:semiHidden="1" w:unhideWhenUsed="1"/>
+    <w:lsdException w:name="Body Text Indent 3" w:semiHidden="1" w:unhideWhenUsed="1"/>
+    <w:lsdException w:name="Block Text" w:semiHidden="1" w:unhideWhenUsed="1"/>
+    <w:lsdException w:name="Hyperlink" w:semiHidden="1" w:unhideWhenUsed="1"/>
+    <w:lsdException w:name="FollowedHyperlink" w:semiHidden="1" w:unhideWhenUsed="1"/>
+    <w:lsdException w:name="Strong" w:uiPriority="22" w:qFormat="1"/>
+    <w:lsdException w:name="Emphasis" w:uiPriority="20" w:qFormat="1"/>
+    <w:lsdException w:name="Document Map" w:semiHidden="1" w:unhideWhenUsed="1"/>
+    <w:lsdException w:name="Plain Text" w:semiHidden="1" w:unhideWhenUsed="1"/>
+    <w:lsdException w:name="E-mail Signature" w:semiHidden="1" w:unhideWhenUsed="1"/>
+    <w:lsdException w:name="HTML Top of Form" w:semiHidden="1" w:unhideWhenUsed="1"/>
+    <w:lsdException w:name="HTML Bottom of Form" w:semiHidden="1" w:unhideWhenUsed="1"/>
+    <w:lsdException w:name="Normal (Web)" w:semiHidden="1" w:unhideWhenUsed="1"/>
+    <w:lsdException w:name="HTML Acronym" w:semiHidden="1" w:unhideWhenUsed="1"/>
+    <w:lsdException w:name="HTML Address" w:semiHidden="1" w:unhideWhenUsed="1"/>
+    <w:lsdException w:name="HTML Cite" w:semiHidden="1" w:unhideWhenUsed="1"/>
+    <w:lsdException w:name="HTML Code" w:semiHidden="1" w:unhideWhenUsed="1"/>
+    <w:lsdException w:name="HTML Definition" w:semiHidden="1" w:unhideWhenUsed="1"/>
+    <w:lsdException w:name="HTML Keyboard" w:semiHidden="1" w:unhideWhenUsed="1"/>
+    <w:lsdException w:name="HTML Preformatted" w:semiHidden="1" w:unhideWhenUsed="1"/>
+    <w:lsdException w:name="HTML Sample" w:semiHidden="1" w:unhideWhenUsed="1"/>
+    <w:lsdException w:name="HTML Typewriter" w:semiHidden="1" w:unhideWhenUsed="1"/>
+    <w:lsdException w:name="HTML Variable" w:semiHidden="1" w:unhideWhenUsed="1"/>
+    <w:lsdException w:name="Normal Table" w:semiHidden="1" w:unhideWhenUsed="1"/>
+    <w:lsdException w:name="annotation subject" w:semiHidden="1" w:unhideWhenUsed="1"/>
+    <w:lsdException w:name="No List" w:semiHidden="1" w:unhideWhenUsed="1"/>
+    <w:lsdException w:name="Outline List 1" w:semiHidden="1" w:unhideWhenUsed="1"/>
+    <w:lsdException w:name="Outline List 2" w:semiHidden="1" w:unhideWhenUsed="1"/>
+    <w:lsdException w:name="Outline List 3" w:semiHidden="1" w:unhideWhenUsed="1"/>
+    <w:lsdException w:name="Table Simple 1" w:semiHidden="1" w:unhideWhenUsed="1"/>
+    <w:lsdException w:name="Table Simple 2" w:semiHidden="1" w:unhideWhenUsed="1"/>
+    <w:lsdException w:name="Table Simple 3" w:semiHidden="1" w:unhideWhenUsed="1"/>
+    <w:lsdException w:name="Table Classic 1" w:semiHidden="1" w:unhideWhenUsed="1"/>
+    <w:lsdException w:name="Table Classic 2" w:semiHidden="1" w:unhideWhenUsed="1"/>
+    <w:lsdException w:name="Table Classic 3" w:semiHidden="1" w:unhideWhenUsed="1"/>
+    <w:lsdException w:name="Table Classic 4" w:semiHidden="1" w:unhideWhenUsed="1"/>
+    <w:lsdException w:name="Table Colorful 1" w:semiHidden="1" w:unhideWhenUsed="1"/>
+    <w:lsdException w:name="Table Colorful 2" w:semiHidden="1" w:unhideWhenUsed="1"/>
+    <w:lsdException w:name="Table Colorful 3" w:semiHidden="1" w:unhideWhenUsed="1"/>
+    <w:lsdException w:name="Table Columns 1" w:semiHidden="1" w:unhideWhenUsed="1"/>
+    <w:lsdException w:name="Table Columns 2" w:semiHidden="1" w:unhideWhenUsed="1"/>
+    <w:lsdException w:name="Table Columns 3" w:semiHidden="1" w:unhideWhenUsed="1"/>
+    <w:lsdException w:name="Table Columns 4" w:semiHidden="1" w:unhideWhenUsed="1"/>
+    <w:lsdException w:name="Table Columns 5" w:semiHidden="1" w:unhideWhenUsed="1"/>
+    <w:lsdException w:name="Table Grid 1" w:semiHidden="1" w:unhideWhenUsed="1"/>
+    <w:lsdException w:name="Table Grid 2" w:semiHidden="1" w:unhideWhenUsed="1"/>
+    <w:lsdException w:name="Table Grid 3" w:semiHidden="1" w:unhideWhenUsed="1"/>
+    <w:lsdException w:name="Table Grid 4" w:semiHidden="1" w:unhideWhenUsed="1"/>
+    <w:lsdException w:name="Table Grid 5" w:semiHidden="1" w:unhideWhenUsed="1"/>
+    <w:lsdException w:name="Table Grid 6" w:semiHidden="1" w:unhideWhenUsed="1"/>
+    <w:lsdException w:name="Table Grid 7" w:semiHidden="1" w:unhideWhenUsed="1"/>
+    <w:lsdException w:name="Table Grid 8" w:semiHidden="1" w:unhideWhenUsed="1"/>
+    <w:lsdException w:name="Table List 1" w:semiHidden="1" w:unhideWhenUsed="1"/>
+    <w:lsdException w:name="Table List 2" w:semiHidden="1" w:unhideWhenUsed="1"/>
+    <w:lsdException w:name="Table List 3" w:semiHidden="1" w:unhideWhenUsed="1"/>
+    <w:lsdException w:name="Table List 4" w:semiHidden="1" w:unhideWhenUsed="1"/>
+    <w:lsdException w:name="Table List 5" w:semiHidden="1" w:unhideWhenUsed="1"/>
+    <w:lsdException w:name="Table List 6" w:semiHidden="1" w:unhideWhenUsed="1"/>
+    <w:lsdException w:name="Table List 7" w:semiHidden="1" w:unhideWhenUsed="1"/>
+    <w:lsdException w:name="Table List 8" w:semiHidden="1" w:unhideWhenUsed="1"/>
+    <w:lsdException w:name="Table 3D effects 1" w:semiHidden="1" w:unhideWhenUsed="1"/>
+    <w:lsdException w:name="Table 3D effects 2" w:semiHidden="1" w:unhideWhenUsed="1"/>
+    <w:lsdException w:name="Table 3D effects 3" w:semiHidden="1" w:unhideWhenUsed="1"/>
+    <w:lsdException w:name="Table Contemporary" w:semiHidden="1" w:unhideWhenUsed="1"/>
+    <w:lsdException w:name="Table Elegant" w:semiHidden="1" w:unhideWhenUsed="1"/>
+    <w:lsdException w:name="Table Professional" w:semiHidden="1" w:unhideWhenUsed="1"/>
+    <w:lsdException w:name="Table Subtle 1" w:semiHidden="1" w:unhideWhenUsed="1"/>
+    <w:lsdException w:name="Table Subtle 2" w:semiHidden="1" w:unhideWhenUsed="1"/>
+    <w:lsdException w:name="Table Web 1" w:semiHidden="1" w:unhideWhenUsed="1"/>
+    <w:lsdException w:name="Table Web 2" w:semiHidden="1" w:unhideWhenUsed="1"/>
+    <w:lsdException w:name="Table Web 3" w:semiHidden="1" w:unhideWhenUsed="1"/>
+    <w:lsdException w:name="Balloon Text" w:semiHidden="1" w:unhideWhenUsed="1"/>
+    <w:lsdException w:name="Table Grid" w:uiPriority="59"/>
+    <w:lsdException w:name="Table Theme" w:semiHidden="1" w:unhideWhenUsed="1"/>
+    <w:lsdException w:name="Placeholder Text" w:semiHidden="1"/>
+    <w:lsdException w:name="No Spacing" w:uiPriority="1" w:qFormat="1"/>
+    <w:lsdException w:name="Light Shading" w:uiPriority="60"/>
+    <w:lsdException w:name="Light List" w:uiPriority="61"/>
+    <w:lsdException w:name="Light Grid" w:uiPriority="62"/>
+    <w:lsdException w:name="Medium Shading 1" w:uiPriority="63"/>
+    <w:lsdException w:name="Medium Shading 2" w:uiPriority="64"/>
+    <w:lsdException w:name="Medium List 1" w:uiPriority="65"/>
+    <w:lsdException w:name="Medium List 2" w:uiPriority="66"/>
+    <w:lsdException w:name="Medium Grid 1" w:uiPriority="67"/>
+    <w:lsdException w:name="Medium Grid 2" w:uiPriority="68"/>
+    <w:lsdException w:name="Medium Grid 3" w:uiPriority="69"/>
+    <w:lsdException w:name="Dark List" w:uiPriority="70"/>
+    <w:lsdException w:name="Colorful Shading" w:uiPriority="71"/>
+    <w:lsdException w:name="Colorful List" w:uiPriority="72"/>
+    <w:lsdException w:name="Colorful Grid" w:uiPriority="73"/>
+    <w:lsdException w:name="Light Shading Accent 1" w:uiPriority="60"/>
+    <w:lsdException w:name="Light List Accent 1" w:uiPriority="61"/>
+    <w:lsdException w:name="Light Grid Accent 1" w:uiPriority="62"/>
+    <w:lsdException w:name="Medium Shading 1 Accent 1" w:uiPriority="63"/>
+    <w:lsdException w:name="Medium Shading 2 Accent 1" w:uiPriority="64"/>
+    <w:lsdException w:name="Medium List 1 Accent 1" w:uiPriority="65"/>
+    <w:lsdException w:name="Revision" w:semiHidden="1"/>
+    <w:lsdException w:name="List Paragraph" w:uiPriority="34" w:qFormat="1"/>
+    <w:lsdException w:name="Quote" w:uiPriority="29" w:qFormat="1"/>
+    <w:lsdException w:name="Intense Quote" w:uiPriority="30" w:qFormat="1"/>
+    <w:lsdException w:name="Medium List 2 Accent 1" w:uiPriority="66"/>
+    <w:lsdException w:name="Medium Grid 1 Accent 1" w:uiPriority="67"/>
+    <w:lsdException w:name="Medium Grid 2 Accent 1" w:uiPriority="68"/>
+    <w:lsdException w:name="Medium Grid 3 Accent 1" w:uiPriority="69"/>
+    <w:lsdException w:name="Dark List Accent 1" w:uiPriority="70"/>
+    <w:lsdException w:name="Colorful Shading Accent 1" w:uiPriority="71"/>
+    <w:lsdException w:name="Colorful List Accent 1" w:uiPriority="72"/>
+    <w:lsdException w:name="Colorful Grid Accent 1" w:uiPriority="73"/>
+    <w:lsdException w:name="Light Shading Accent 2" w:uiPriority="60"/>
+    <w:lsdException w:name="Light List Accent 2" w:uiPriority="61"/>
+    <w:lsdException w:name="Light Grid Accent 2" w:uiPriority="62"/>
+    <w:lsdException w:name="Medium Shading 1 Accent 2" w:uiPriority="63"/>
+    <w:lsdException w:name="Medium Shading 2 Accent 2" w:uiPriority="64"/>
+    <w:lsdException w:name="Medium List 1 Accent 2" w:uiPriority="65"/>
+    <w:lsdException w:name="Medium List 2 Accent 2" w:uiPriority="66"/>
+    <w:lsdException w:name="Medium Grid 1 Accent 2" w:uiPriority="67"/>
+    <w:lsdException w:name="Medium Grid 2 Accent 2" w:uiPriority="68"/>
+    <w:lsdException w:name="Medium Grid 3 Accent 2" w:uiPriority="69"/>
+    <w:lsdException w:name="Dark List Accent 2" w:uiPriority="70"/>
+    <w:lsdException w:name="Colorful Shading Accent 2" w:uiPriority="71"/>
+    <w:lsdException w:name="Colorful List Accent 2" w:uiPriority="72"/>
+    <w:lsdException w:name="Colorful Grid Accent 2" w:uiPriority="73"/>
+    <w:lsdException w:name="Light Shading Accent 3" w:uiPriority="60"/>
+    <w:lsdException w:name="Light List Accent 3" w:uiPriority="61"/>
+    <w:lsdException w:name="Light Grid Accent 3" w:uiPriority="62"/>
+    <w:lsdException w:name="Medium Shading 1 Accent 3" w:uiPriority="63"/>
+    <w:lsdException w:name="Medium Shading 2 Accent 3" w:uiPriority="64"/>
+    <w:lsdException w:name="Medium List 1 Accent 3" w:uiPriority="65"/>
+    <w:lsdException w:name="Medium List 2 Accent 3" w:uiPriority="66"/>
+    <w:lsdException w:name="Medium Grid 1 Accent 3" w:uiPriority="67"/>
+    <w:lsdException w:name="Medium Grid 2 Accent 3" w:uiPriority="68"/>
+    <w:lsdException w:name="Medium Grid 3 Accent 3" w:uiPriority="69"/>
+    <w:lsdException w:name="Dark List Accent 3" w:uiPriority="70"/>
+    <w:lsdException w:name="Colorful Shading Accent 3" w:uiPriority="71"/>
+    <w:lsdException w:name="Colorful List Accent 3" w:uiPriority="72"/>
+    <w:lsdException w:name="Colorful Grid Accent 3" w:uiPriority="73"/>
+    <w:lsdException w:name="Light Shading Accent 4" w:uiPriority="60"/>
+    <w:lsdException w:name="Light List Accent 4" w:uiPriority="61"/>
+    <w:lsdException w:name="Light Grid Accent 4" w:uiPriority="62"/>
+    <w:lsdException w:name="Medium Shading 1 Accent 4" w:uiPriority="63"/>
+    <w:lsdException w:name="Medium Shading 2 Accent 4" w:uiPriority="64"/>
+    <w:lsdException w:name="Medium List 1 Accent 4" w:uiPriority="65"/>
+    <w:lsdException w:name="Medium List 2 Accent 4" w:uiPriority="66"/>
+    <w:lsdException w:name="Medium Grid 1 Accent 4" w:uiPriority="67"/>
+    <w:lsdException w:name="Medium Grid 2 Accent 4" w:uiPriority="68"/>
+    <w:lsdException w:name="Medium Grid 3 Accent 4" w:uiPriority="69"/>
+    <w:lsdException w:name="Dark List Accent 4" w:uiPriority="70"/>
+    <w:lsdException w:name="Colorful Shading Accent 4" w:uiPriority="71"/>
+    <w:lsdException w:name="Colorful List Accent 4" w:uiPriority="72"/>
+    <w:lsdException w:name="Colorful Grid Accent 4" w:uiPriority="73"/>
+    <w:lsdException w:name="Light Shading Accent 5" w:uiPriority="60"/>
+    <w:lsdException w:name="Light List Accent 5" w:uiPriority="61"/>
+    <w:lsdException w:name="Light Grid Accent 5" w:uiPriority="62"/>
+    <w:lsdException w:name="Medium Shading 1 Accent 5" w:uiPriority="63"/>
+    <w:lsdException w:name="Medium Shading 2 Accent 5" w:uiPriority="64"/>
+    <w:lsdException w:name="Medium List 1 Accent 5" w:uiPriority="65"/>
+    <w:lsdException w:name="Medium List 2 Accent 5" w:uiPriority="66"/>
+    <w:lsdException w:name="Medium Grid 1 Accent 5" w:uiPriority="67"/>
+    <w:lsdException w:name="Medium Grid 2 Accent 5" w:uiPriority="68"/>
+    <w:lsdException w:name="Medium Grid 3 Accent 5" w:uiPriority="69"/>
+    <w:lsdException w:name="Dark List Accent 5" w:uiPriority="70"/>
+    <w:lsdException w:name="Colorful Shading Accent 5" w:uiPriority="71"/>
+    <w:lsdException w:name="Colorful List Accent 5" w:uiPriority="72"/>
+    <w:lsdException w:name="Colorful Grid Accent 5" w:uiPriority="73"/>
+    <w:lsdException w:name="Light Shading Accent 6" w:uiPriority="60"/>
+    <w:lsdException w:name="Light List Accent 6" w:uiPriority="61"/>
+    <w:lsdException w:name="Light Grid Accent 6" w:uiPriority="62"/>
+    <w:lsdException w:name="Medium Shading 1 Accent 6" w:uiPriority="63"/>
+    <w:lsdException w:name="Medium Shading 2 Accent 6" w:uiPriority="64"/>
+    <w:lsdException w:name="Medium List 1 Accent 6" w:uiPriority="65"/>
+    <w:lsdException w:name="Medium List 2 Accent 6" w:uiPriority="66"/>
+    <w:lsdException w:name="Medium Grid 1 Accent 6" w:uiPriority="67"/>
+    <w:lsdException w:name="Medium Grid 2 Accent 6" w:uiPriority="68"/>
+    <w:lsdException w:name="Medium Grid 3 Accent 6" w:uiPriority="69"/>
+    <w:lsdException w:name="Dark List Accent 6" w:uiPriority="70"/>
+    <w:lsdException w:name="Colorful Shading Accent 6" w:uiPriority="71"/>
+    <w:lsdException w:name="Colorful List Accent 6" w:uiPriority="72"/>
+    <w:lsdException w:name="Colorful Grid Accent 6" w:uiPriority="73"/>
+    <w:lsdException w:name="Subtle Emphasis" w:uiPriority="19" w:qFormat="1"/>
+    <w:lsdException w:name="Intense Emphasis" w:uiPriority="21" w:qFormat="1"/>
+    <w:lsdException w:name="Subtle Reference" w:uiPriority="31" w:qFormat="1"/>
+    <w:lsdException w:name="Intense Reference" w:uiPriority="32" w:qFormat="1"/>
+    <w:lsdException w:name="Book Title" w:uiPriority="33" w:qFormat="1"/>
+    <w:lsdException w:name="Bibliography" w:semiHidden="1" w:uiPriority="37" w:unhideWhenUsed="1"/>
+    <w:lsdException w:name="TOC Heading" w:semiHidden="1" w:uiPriority="39" w:unhideWhenUsed="1" w:qFormat="1"/>
+    <w:lsdException w:name="Plain Table 1" w:uiPriority="41"/>
+    <w:lsdException w:name="Plain Table 2" w:uiPriority="42"/>
+    <w:lsdException w:name="Plain Table 3" w:uiPriority="43"/>
+    <w:lsdException w:name="Plain Table 4" w:uiPriority="44"/>
+    <w:lsdException w:name="Plain Table 5" w:uiPriority="45"/>
+    <w:lsdException w:name="Grid Table Light" w:uiPriority="40"/>
+    <w:lsdException w:name="Grid Table 1 Light" w:uiPriority="46"/>
+    <w:lsdException w:name="Grid Table 2" w:uiPriority="47"/>
+    <w:lsdException w:name="Grid Table 3" w:uiPriority="48"/>
+    <w:lsdException w:name="Grid Table 4" w:uiPriority="49"/>
+    <w:lsdException w:name="Grid Table 5 Dark" w:uiPriority="50"/>
+    <w:lsdException w:name="Grid Table 6 Colorful" w:uiPriority="51"/>
+    <w:lsdException w:name="Grid Table 7 Colorful" w:uiPriority="52"/>
+    <w:lsdException w:name="Grid Table 1 Light Accent 1" w:uiPriority="46"/>
+    <w:lsdException w:name="Grid Table 2 Accent 1" w:uiPriority="47"/>
+    <w:lsdException w:name="Grid Table 3 Accent 1" w:uiPriority="48"/>
+    <w:lsdException w:name="Grid Table 4 Accent 1" w:uiPriority="49"/>
+    <w:lsdException w:name="Grid Table 5 Dark Accent 1" w:uiPriority="50"/>
+    <w:lsdException w:name="Grid Table 6 Colorful Accent 1" w:uiPriority="51"/>
+    <w:lsdException w:name="Grid Table 7 Colorful Accent 1" w:uiPriority="52"/>
+    <w:lsdException w:name="Grid Table 1 Light Accent 2" w:uiPriority="46"/>
+    <w:lsdException w:name="Grid Table 2 Accent 2" w:uiPriority="47"/>
+    <w:lsdException w:name="Grid Table 3 Accent 2" w:uiPriority="48"/>
+    <w:lsdException w:name="Grid Table 4 Accent 2" w:uiPriority="49"/>
+    <w:lsdException w:name="Grid Table 5 Dark Accent 2" w:uiPriority="50"/>
+    <w:lsdException w:name="Grid Table 6 Colorful Accent 2" w:uiPriority="51"/>
+    <w:lsdException w:name="Grid Table 7 Colorful Accent 2" w:uiPriority="52"/>
+    <w:lsdException w:name="Grid Table 1 Light Accent 3" w:uiPriority="46"/>
+    <w:lsdException w:name="Grid Table 2 Accent 3" w:uiPriority="47"/>
+    <w:lsdException w:name="Grid Table 3 Accent 3" w:uiPriority="48"/>
+    <w:lsdException w:name="Grid Table 4 Accent 3" w:uiPriority="49"/>
+    <w:lsdException w:name="Grid Table 5 Dark Accent 3" w:uiPriority="50"/>
+    <w:lsdException w:name="Grid Table 6 Colorful Accent 3" w:uiPriority="51"/>
+    <w:lsdException w:name="Grid Table 7 Colorful Accent 3" w:uiPriority="52"/>
+    <w:lsdException w:name="Grid Table 1 Light Accent 4" w:uiPriority="46"/>
+    <w:lsdException w:name="Grid Table 2 Accent 4" w:uiPriority="47"/>
+    <w:lsdException w:name="Grid Table 3 Accent 4" w:uiPriority="48"/>
+    <w:lsdException w:name="Grid Table 4 Accent 4" w:uiPriority="49"/>
+    <w:lsdException w:name="Grid Table 5 Dark Accent 4" w:uiPriority="50"/>
+    <w:lsdException w:name="Grid Table 6 Colorful Accent 4" w:uiPriority="51"/>
+    <w:lsdException w:name="Grid Table 7 Colorful Accent 4" w:uiPriority="52"/>
+    <w:lsdException w:name="Grid Table 1 Light Accent 5" w:uiPriority="46"/>
+    <w:lsdException w:name="Grid Table 2 Accent 5" w:uiPriority="47"/>
+    <w:lsdException w:name="Grid Table 3 Accent 5" w:uiPriority="48"/>
+    <w:lsdException w:name="Grid Table 4 Accent 5" w:uiPriority="49"/>
+    <w:lsdException w:name="Grid Table 5 Dark Accent 5" w:uiPriority="50"/>
+    <w:lsdException w:name="Grid Table 6 Colorful Accent 5" w:uiPriority="51"/>
+    <w:lsdException w:name="Grid Table 7 Colorful Accent 5" w:uiPriority="52"/>
+    <w:lsdException w:name="Grid Table 1 Light Accent 6" w:uiPriority="46"/>
+    <w:lsdException w:name="Grid Table 2 Accent 6" w:uiPriority="47"/>
+    <w:lsdException w:name="Grid Table 3 Accent 6" w:uiPriority="48"/>
+    <w:lsdException w:name="Grid Table 4 Accent 6" w:uiPriority="49"/>
+    <w:lsdException w:name="Grid Table 5 Dark Accent 6" w:uiPriority="50"/>
+    <w:lsdException w:name="Grid Table 6 Colorful Accent 6" w:uiPriority="51"/>
+    <w:lsdException w:name="Grid Table 7 Colorful Accent 6" w:uiPriority="52"/>
+    <w:lsdException w:name="List Table 1 Light" w:uiPriority="46"/>
+    <w:lsdException w:name="List Table 2" w:uiPriority="47"/>
+    <w:lsdException w:name="List Table 3" w:uiPriority="48"/>
+    <w:lsdException w:name="List Table 4" w:uiPriority="49"/>
+    <w:lsdException w:name="List Table 5 Dark" w:uiPriority="50"/>
+    <w:lsdException w:name="List Table 6 Colorful" w:uiPriority="51"/>
+    <w:lsdException w:name="List Table 7 Colorful" w:uiPriority="52"/>
+    <w:lsdException w:name="List Table 1 Light Accent 1" w:uiPriority="46"/>
+    <w:lsdException w:name="List Table 2 Accent 1" w:uiPriority="47"/>
+    <w:lsdException w:name="List Table 3 Accent 1" w:uiPriority="48"/>
+    <w:lsdException w:name="List Table 4 Accent 1" w:uiPriority="49"/>
+    <w:lsdException w:name="List Table 5 Dark Accent 1" w:uiPriority="50"/>
+    <w:lsdException w:name="List Table 6 Colorful Accent 1" w:uiPriority="51"/>
+    <w:lsdException w:name="List Table 7 Colorful Accent 1" w:uiPriority="52"/>
+    <w:lsdException w:name="List Table 1 Light Accent 2" w:uiPriority="46"/>
+    <w:lsdException w:name="List Table 2 Accent 2" w:uiPriority="47"/>
+    <w:lsdException w:name="List Table 3 Accent 2" w:uiPriority="48"/>
+    <w:lsdException w:name="List Table 4 Accent 2" w:uiPriority="49"/>
+    <w:lsdException w:name="List Table 5 Dark Accent 2" w:uiPriority="50"/>
+    <w:lsdException w:name="List Table 6 Colorful Accent 2" w:uiPriority="51"/>
+    <w:lsdException w:name="List Table 7 Colorful Accent 2" w:uiPriority="52"/>
+    <w:lsdException w:name="List Table 1 Light Accent 3" w:uiPriority="46"/>
+    <w:lsdException w:name="List Table 2 Accent 3" w:uiPriority="47"/>
+    <w:lsdException w:name="List Table 3 Accent 3" w:uiPriority="48"/>
+    <w:lsdException w:name="List Table 4 Accent 3" w:uiPriority="49"/>
+    <w:lsdException w:name="List Table 5 Dark Accent 3" w:uiPriority="50"/>
+    <w:lsdException w:name="List Table 6 Colorful Accent 3" w:uiPriority="51"/>
+    <w:lsdException w:name="List Table 7 Colorful Accent 3" w:uiPriority="52"/>
+    <w:lsdException w:name="List Table 1 Light Accent 4" w:uiPriority="46"/>
+    <w:lsdException w:name="List Table 2 Accent 4" w:uiPriority="47"/>
+    <w:lsdException w:name="List Table 3 Accent 4" w:uiPriority="48"/>
+    <w:lsdException w:name="List Table 4 Accent 4" w:uiPriority="49"/>
+    <w:lsdException w:name="List Table 5 Dark Accent 4" w:uiPriority="50"/>
+    <w:lsdException w:name="List Table 6 Colorful Accent 4" w:uiPriority="51"/>
+    <w:lsdException w:name="List Table 7 Colorful Accent 4" w:uiPriority="52"/>
+    <w:lsdException w:name="List Table 1 Light Accent 5" w:uiPriority="46"/>
+    <w:lsdException w:name="List Table 2 Accent 5" w:uiPriority="47"/>
+    <w:lsdException w:name="List Table 3 Accent 5" w:uiPriority="48"/>
+    <w:lsdException w:name="List Table 4 Accent 5" w:uiPriority="49"/>
+    <w:lsdException w:name="List Table 5 Dark Accent 5" w:uiPriority="50"/>
+    <w:lsdException w:name="List Table 6 Colorful Accent 5" w:uiPriority="51"/>
+    <w:lsdException w:name="List Table 7 Colorful Accent 5" w:uiPriority="52"/>
+    <w:lsdException w:name="List Table 1 Light Accent 6" w:uiPriority="46"/>
+    <w:lsdException w:name="List Table 2 Accent 6" w:uiPriority="47"/>
+    <w:lsdException w:name="List Table 3 Accent 6" w:uiPriority="48"/>
+    <w:lsdException w:name="List Table 4 Accent 6" w:uiPriority="49"/>
+    <w:lsdException w:name="List Table 5 Dark Accent 6" w:uiPriority="50"/>
+    <w:lsdException w:name="List Table 6 Colorful Accent 6" w:uiPriority="51"/>
+    <w:lsdException w:name="List Table 7 Colorful Accent 6" w:uiPriority="52"/>
   </w:latentStyles>
   <w:style w:type="paragraph" w:default="1" w:styleId="Normal">
     <w:name w:val="Normal"/>
@@ -5926,7 +6570,6 @@
       <w:lang w:val="en-US"/>
     </w:rPr>
     <w:tblPr>
-      <w:tblInd w:w="0" w:type="dxa"/>
       <w:tblBorders>
         <w:top w:val="single" w:sz="4" w:space="0" w:color="auto"/>
         <w:left w:val="single" w:sz="4" w:space="0" w:color="auto"/>
@@ -5935,12 +6578,6 @@
         <w:insideH w:val="single" w:sz="4" w:space="0" w:color="auto"/>
         <w:insideV w:val="single" w:sz="4" w:space="0" w:color="auto"/>
       </w:tblBorders>
-      <w:tblCellMar>
-        <w:top w:w="0" w:type="dxa"/>
-        <w:left w:w="108" w:type="dxa"/>
-        <w:bottom w:w="0" w:type="dxa"/>
-        <w:right w:w="108" w:type="dxa"/>
-      </w:tblCellMar>
     </w:tblPr>
   </w:style>
   <w:style w:type="paragraph" w:styleId="Prrafodelista">
@@ -5954,277 +6591,103 @@
       <w:contextualSpacing/>
     </w:pPr>
   </w:style>
-</w:styles>
-</file>
-
-<file path=word/stylesWithEffects.xml><?xml version="1.0" encoding="utf-8"?>
-<w:styles xmlns:wpc="http://schemas.microsoft.com/office/word/2010/wordprocessingCanvas" xmlns:mc="http://schemas.openxmlformats.org/markup-compatibility/2006" xmlns:o="urn:schemas-microsoft-com:office:office" xmlns:r="http://schemas.openxmlformats.org/officeDocument/2006/relationships" xmlns:m="http://schemas.openxmlformats.org/officeDocument/2006/math" xmlns:v="urn:schemas-microsoft-com:vml" xmlns:wp14="http://schemas.microsoft.com/office/word/2010/wordprocessingDrawing" xmlns:wp="http://schemas.openxmlformats.org/drawingml/2006/wordprocessingDrawing" xmlns:w10="urn:schemas-microsoft-com:office:word" xmlns:w="http://schemas.openxmlformats.org/wordprocessingml/2006/main" xmlns:w14="http://schemas.microsoft.com/office/word/2010/wordml" xmlns:wpg="http://schemas.microsoft.com/office/word/2010/wordprocessingGroup" xmlns:wpi="http://schemas.microsoft.com/office/word/2010/wordprocessingInk" xmlns:wne="http://schemas.microsoft.com/office/word/2006/wordml" xmlns:wps="http://schemas.microsoft.com/office/word/2010/wordprocessingShape" mc:Ignorable="w14 wp14">
-  <w:docDefaults>
-    <w:rPrDefault>
-      <w:rPr>
-        <w:rFonts w:asciiTheme="minorHAnsi" w:eastAsiaTheme="minorHAnsi" w:hAnsiTheme="minorHAnsi" w:cstheme="minorBidi"/>
-        <w:sz w:val="22"/>
-        <w:szCs w:val="22"/>
-        <w:lang w:val="es-CO" w:eastAsia="en-US" w:bidi="ar-SA"/>
-      </w:rPr>
-    </w:rPrDefault>
-    <w:pPrDefault>
-      <w:pPr>
-        <w:spacing w:after="200" w:line="276" w:lineRule="auto"/>
-      </w:pPr>
-    </w:pPrDefault>
-  </w:docDefaults>
-  <w:latentStyles w:defLockedState="0" w:defUIPriority="99" w:defSemiHidden="1" w:defUnhideWhenUsed="1" w:defQFormat="0" w:count="267">
-    <w:lsdException w:name="Normal" w:semiHidden="0" w:uiPriority="0" w:unhideWhenUsed="0" w:qFormat="1"/>
-    <w:lsdException w:name="heading 1" w:semiHidden="0" w:uiPriority="9" w:unhideWhenUsed="0" w:qFormat="1"/>
-    <w:lsdException w:name="heading 2" w:uiPriority="9" w:qFormat="1"/>
-    <w:lsdException w:name="heading 3" w:uiPriority="9" w:qFormat="1"/>
-    <w:lsdException w:name="heading 4" w:uiPriority="9" w:qFormat="1"/>
-    <w:lsdException w:name="heading 5" w:uiPriority="9" w:qFormat="1"/>
-    <w:lsdException w:name="heading 6" w:uiPriority="9" w:qFormat="1"/>
-    <w:lsdException w:name="heading 7" w:uiPriority="9" w:qFormat="1"/>
-    <w:lsdException w:name="heading 8" w:uiPriority="9" w:qFormat="1"/>
-    <w:lsdException w:name="heading 9" w:uiPriority="9" w:qFormat="1"/>
-    <w:lsdException w:name="toc 1" w:uiPriority="39"/>
-    <w:lsdException w:name="toc 2" w:uiPriority="39"/>
-    <w:lsdException w:name="toc 3" w:uiPriority="39"/>
-    <w:lsdException w:name="toc 4" w:uiPriority="39"/>
-    <w:lsdException w:name="toc 5" w:uiPriority="39"/>
-    <w:lsdException w:name="toc 6" w:uiPriority="39"/>
-    <w:lsdException w:name="toc 7" w:uiPriority="39"/>
-    <w:lsdException w:name="toc 8" w:uiPriority="39"/>
-    <w:lsdException w:name="toc 9" w:uiPriority="39"/>
-    <w:lsdException w:name="caption" w:uiPriority="35" w:qFormat="1"/>
-    <w:lsdException w:name="Title" w:semiHidden="0" w:uiPriority="10" w:unhideWhenUsed="0" w:qFormat="1"/>
-    <w:lsdException w:name="Default Paragraph Font" w:uiPriority="1"/>
-    <w:lsdException w:name="Subtitle" w:semiHidden="0" w:uiPriority="11" w:unhideWhenUsed="0" w:qFormat="1"/>
-    <w:lsdException w:name="Strong" w:semiHidden="0" w:uiPriority="22" w:unhideWhenUsed="0" w:qFormat="1"/>
-    <w:lsdException w:name="Emphasis" w:semiHidden="0" w:uiPriority="20" w:unhideWhenUsed="0" w:qFormat="1"/>
-    <w:lsdException w:name="Table Grid" w:semiHidden="0" w:uiPriority="59" w:unhideWhenUsed="0"/>
-    <w:lsdException w:name="Placeholder Text" w:unhideWhenUsed="0"/>
-    <w:lsdException w:name="No Spacing" w:semiHidden="0" w:uiPriority="1" w:unhideWhenUsed="0" w:qFormat="1"/>
-    <w:lsdException w:name="Light Shading" w:semiHidden="0" w:uiPriority="60" w:unhideWhenUsed="0"/>
-    <w:lsdException w:name="Light List" w:semiHidden="0" w:uiPriority="61" w:unhideWhenUsed="0"/>
-    <w:lsdException w:name="Light Grid" w:semiHidden="0" w:uiPriority="62" w:unhideWhenUsed="0"/>
-    <w:lsdException w:name="Medium Shading 1" w:semiHidden="0" w:uiPriority="63" w:unhideWhenUsed="0"/>
-    <w:lsdException w:name="Medium Shading 2" w:semiHidden="0" w:uiPriority="64" w:unhideWhenUsed="0"/>
-    <w:lsdException w:name="Medium List 1" w:semiHidden="0" w:uiPriority="65" w:unhideWhenUsed="0"/>
-    <w:lsdException w:name="Medium List 2" w:semiHidden="0" w:uiPriority="66" w:unhideWhenUsed="0"/>
-    <w:lsdException w:name="Medium Grid 1" w:semiHidden="0" w:uiPriority="67" w:unhideWhenUsed="0"/>
-    <w:lsdException w:name="Medium Grid 2" w:semiHidden="0" w:uiPriority="68" w:unhideWhenUsed="0"/>
-    <w:lsdException w:name="Medium Grid 3" w:semiHidden="0" w:uiPriority="69" w:unhideWhenUsed="0"/>
-    <w:lsdException w:name="Dark List" w:semiHidden="0" w:uiPriority="70" w:unhideWhenUsed="0"/>
-    <w:lsdException w:name="Colorful Shading" w:semiHidden="0" w:uiPriority="71" w:unhideWhenUsed="0"/>
-    <w:lsdException w:name="Colorful List" w:semiHidden="0" w:uiPriority="72" w:unhideWhenUsed="0"/>
-    <w:lsdException w:name="Colorful Grid" w:semiHidden="0" w:uiPriority="73" w:unhideWhenUsed="0"/>
-    <w:lsdException w:name="Light Shading Accent 1" w:semiHidden="0" w:uiPriority="60" w:unhideWhenUsed="0"/>
-    <w:lsdException w:name="Light List Accent 1" w:semiHidden="0" w:uiPriority="61" w:unhideWhenUsed="0"/>
-    <w:lsdException w:name="Light Grid Accent 1" w:semiHidden="0" w:uiPriority="62" w:unhideWhenUsed="0"/>
-    <w:lsdException w:name="Medium Shading 1 Accent 1" w:semiHidden="0" w:uiPriority="63" w:unhideWhenUsed="0"/>
-    <w:lsdException w:name="Medium Shading 2 Accent 1" w:semiHidden="0" w:uiPriority="64" w:unhideWhenUsed="0"/>
-    <w:lsdException w:name="Medium List 1 Accent 1" w:semiHidden="0" w:uiPriority="65" w:unhideWhenUsed="0"/>
-    <w:lsdException w:name="Revision" w:unhideWhenUsed="0"/>
-    <w:lsdException w:name="List Paragraph" w:semiHidden="0" w:uiPriority="34" w:unhideWhenUsed="0" w:qFormat="1"/>
-    <w:lsdException w:name="Quote" w:semiHidden="0" w:uiPriority="29" w:unhideWhenUsed="0" w:qFormat="1"/>
-    <w:lsdException w:name="Intense Quote" w:semiHidden="0" w:uiPriority="30" w:unhideWhenUsed="0" w:qFormat="1"/>
-    <w:lsdException w:name="Medium List 2 Accent 1" w:semiHidden="0" w:uiPriority="66" w:unhideWhenUsed="0"/>
-    <w:lsdException w:name="Medium Grid 1 Accent 1" w:semiHidden="0" w:uiPriority="67" w:unhideWhenUsed="0"/>
-    <w:lsdException w:name="Medium Grid 2 Accent 1" w:semiHidden="0" w:uiPriority="68" w:unhideWhenUsed="0"/>
-    <w:lsdException w:name="Medium Grid 3 Accent 1" w:semiHidden="0" w:uiPriority="69" w:unhideWhenUsed="0"/>
-    <w:lsdException w:name="Dark List Accent 1" w:semiHidden="0" w:uiPriority="70" w:unhideWhenUsed="0"/>
-    <w:lsdException w:name="Colorful Shading Accent 1" w:semiHidden="0" w:uiPriority="71" w:unhideWhenUsed="0"/>
-    <w:lsdException w:name="Colorful List Accent 1" w:semiHidden="0" w:uiPriority="72" w:unhideWhenUsed="0"/>
-    <w:lsdException w:name="Colorful Grid Accent 1" w:semiHidden="0" w:uiPriority="73" w:unhideWhenUsed="0"/>
-    <w:lsdException w:name="Light Shading Accent 2" w:semiHidden="0" w:uiPriority="60" w:unhideWhenUsed="0"/>
-    <w:lsdException w:name="Light List Accent 2" w:semiHidden="0" w:uiPriority="61" w:unhideWhenUsed="0"/>
-    <w:lsdException w:name="Light Grid Accent 2" w:semiHidden="0" w:uiPriority="62" w:unhideWhenUsed="0"/>
-    <w:lsdException w:name="Medium Shading 1 Accent 2" w:semiHidden="0" w:uiPriority="63" w:unhideWhenUsed="0"/>
-    <w:lsdException w:name="Medium Shading 2 Accent 2" w:semiHidden="0" w:uiPriority="64" w:unhideWhenUsed="0"/>
-    <w:lsdException w:name="Medium List 1 Accent 2" w:semiHidden="0" w:uiPriority="65" w:unhideWhenUsed="0"/>
-    <w:lsdException w:name="Medium List 2 Accent 2" w:semiHidden="0" w:uiPriority="66" w:unhideWhenUsed="0"/>
-    <w:lsdException w:name="Medium Grid 1 Accent 2" w:semiHidden="0" w:uiPriority="67" w:unhideWhenUsed="0"/>
-    <w:lsdException w:name="Medium Grid 2 Accent 2" w:semiHidden="0" w:uiPriority="68" w:unhideWhenUsed="0"/>
-    <w:lsdException w:name="Medium Grid 3 Accent 2" w:semiHidden="0" w:uiPriority="69" w:unhideWhenUsed="0"/>
-    <w:lsdException w:name="Dark List Accent 2" w:semiHidden="0" w:uiPriority="70" w:unhideWhenUsed="0"/>
-    <w:lsdException w:name="Colorful Shading Accent 2" w:semiHidden="0" w:uiPriority="71" w:unhideWhenUsed="0"/>
-    <w:lsdException w:name="Colorful List Accent 2" w:semiHidden="0" w:uiPriority="72" w:unhideWhenUsed="0"/>
-    <w:lsdException w:name="Colorful Grid Accent 2" w:semiHidden="0" w:uiPriority="73" w:unhideWhenUsed="0"/>
-    <w:lsdException w:name="Light Shading Accent 3" w:semiHidden="0" w:uiPriority="60" w:unhideWhenUsed="0"/>
-    <w:lsdException w:name="Light List Accent 3" w:semiHidden="0" w:uiPriority="61" w:unhideWhenUsed="0"/>
-    <w:lsdException w:name="Light Grid Accent 3" w:semiHidden="0" w:uiPriority="62" w:unhideWhenUsed="0"/>
-    <w:lsdException w:name="Medium Shading 1 Accent 3" w:semiHidden="0" w:uiPriority="63" w:unhideWhenUsed="0"/>
-    <w:lsdException w:name="Medium Shading 2 Accent 3" w:semiHidden="0" w:uiPriority="64" w:unhideWhenUsed="0"/>
-    <w:lsdException w:name="Medium List 1 Accent 3" w:semiHidden="0" w:uiPriority="65" w:unhideWhenUsed="0"/>
-    <w:lsdException w:name="Medium List 2 Accent 3" w:semiHidden="0" w:uiPriority="66" w:unhideWhenUsed="0"/>
-    <w:lsdException w:name="Medium Grid 1 Accent 3" w:semiHidden="0" w:uiPriority="67" w:unhideWhenUsed="0"/>
-    <w:lsdException w:name="Medium Grid 2 Accent 3" w:semiHidden="0" w:uiPriority="68" w:unhideWhenUsed="0"/>
-    <w:lsdException w:name="Medium Grid 3 Accent 3" w:semiHidden="0" w:uiPriority="69" w:unhideWhenUsed="0"/>
-    <w:lsdException w:name="Dark List Accent 3" w:semiHidden="0" w:uiPriority="70" w:unhideWhenUsed="0"/>
-    <w:lsdException w:name="Colorful Shading Accent 3" w:semiHidden="0" w:uiPriority="71" w:unhideWhenUsed="0"/>
-    <w:lsdException w:name="Colorful List Accent 3" w:semiHidden="0" w:uiPriority="72" w:unhideWhenUsed="0"/>
-    <w:lsdException w:name="Colorful Grid Accent 3" w:semiHidden="0" w:uiPriority="73" w:unhideWhenUsed="0"/>
-    <w:lsdException w:name="Light Shading Accent 4" w:semiHidden="0" w:uiPriority="60" w:unhideWhenUsed="0"/>
-    <w:lsdException w:name="Light List Accent 4" w:semiHidden="0" w:uiPriority="61" w:unhideWhenUsed="0"/>
-    <w:lsdException w:name="Light Grid Accent 4" w:semiHidden="0" w:uiPriority="62" w:unhideWhenUsed="0"/>
-    <w:lsdException w:name="Medium Shading 1 Accent 4" w:semiHidden="0" w:uiPriority="63" w:unhideWhenUsed="0"/>
-    <w:lsdException w:name="Medium Shading 2 Accent 4" w:semiHidden="0" w:uiPriority="64" w:unhideWhenUsed="0"/>
-    <w:lsdException w:name="Medium List 1 Accent 4" w:semiHidden="0" w:uiPriority="65" w:unhideWhenUsed="0"/>
-    <w:lsdException w:name="Medium List 2 Accent 4" w:semiHidden="0" w:uiPriority="66" w:unhideWhenUsed="0"/>
-    <w:lsdException w:name="Medium Grid 1 Accent 4" w:semiHidden="0" w:uiPriority="67" w:unhideWhenUsed="0"/>
-    <w:lsdException w:name="Medium Grid 2 Accent 4" w:semiHidden="0" w:uiPriority="68" w:unhideWhenUsed="0"/>
-    <w:lsdException w:name="Medium Grid 3 Accent 4" w:semiHidden="0" w:uiPriority="69" w:unhideWhenUsed="0"/>
-    <w:lsdException w:name="Dark List Accent 4" w:semiHidden="0" w:uiPriority="70" w:unhideWhenUsed="0"/>
-    <w:lsdException w:name="Colorful Shading Accent 4" w:semiHidden="0" w:uiPriority="71" w:unhideWhenUsed="0"/>
-    <w:lsdException w:name="Colorful List Accent 4" w:semiHidden="0" w:uiPriority="72" w:unhideWhenUsed="0"/>
-    <w:lsdException w:name="Colorful Grid Accent 4" w:semiHidden="0" w:uiPriority="73" w:unhideWhenUsed="0"/>
-    <w:lsdException w:name="Light Shading Accent 5" w:semiHidden="0" w:uiPriority="60" w:unhideWhenUsed="0"/>
-    <w:lsdException w:name="Light List Accent 5" w:semiHidden="0" w:uiPriority="61" w:unhideWhenUsed="0"/>
-    <w:lsdException w:name="Light Grid Accent 5" w:semiHidden="0" w:uiPriority="62" w:unhideWhenUsed="0"/>
-    <w:lsdException w:name="Medium Shading 1 Accent 5" w:semiHidden="0" w:uiPriority="63" w:unhideWhenUsed="0"/>
-    <w:lsdException w:name="Medium Shading 2 Accent 5" w:semiHidden="0" w:uiPriority="64" w:unhideWhenUsed="0"/>
-    <w:lsdException w:name="Medium List 1 Accent 5" w:semiHidden="0" w:uiPriority="65" w:unhideWhenUsed="0"/>
-    <w:lsdException w:name="Medium List 2 Accent 5" w:semiHidden="0" w:uiPriority="66" w:unhideWhenUsed="0"/>
-    <w:lsdException w:name="Medium Grid 1 Accent 5" w:semiHidden="0" w:uiPriority="67" w:unhideWhenUsed="0"/>
-    <w:lsdException w:name="Medium Grid 2 Accent 5" w:semiHidden="0" w:uiPriority="68" w:unhideWhenUsed="0"/>
-    <w:lsdException w:name="Medium Grid 3 Accent 5" w:semiHidden="0" w:uiPriority="69" w:unhideWhenUsed="0"/>
-    <w:lsdException w:name="Dark List Accent 5" w:semiHidden="0" w:uiPriority="70" w:unhideWhenUsed="0"/>
-    <w:lsdException w:name="Colorful Shading Accent 5" w:semiHidden="0" w:uiPriority="71" w:unhideWhenUsed="0"/>
-    <w:lsdException w:name="Colorful List Accent 5" w:semiHidden="0" w:uiPriority="72" w:unhideWhenUsed="0"/>
-    <w:lsdException w:name="Colorful Grid Accent 5" w:semiHidden="0" w:uiPriority="73" w:unhideWhenUsed="0"/>
-    <w:lsdException w:name="Light Shading Accent 6" w:semiHidden="0" w:uiPriority="60" w:unhideWhenUsed="0"/>
-    <w:lsdException w:name="Light List Accent 6" w:semiHidden="0" w:uiPriority="61" w:unhideWhenUsed="0"/>
-    <w:lsdException w:name="Light Grid Accent 6" w:semiHidden="0" w:uiPriority="62" w:unhideWhenUsed="0"/>
-    <w:lsdException w:name="Medium Shading 1 Accent 6" w:semiHidden="0" w:uiPriority="63" w:unhideWhenUsed="0"/>
-    <w:lsdException w:name="Medium Shading 2 Accent 6" w:semiHidden="0" w:uiPriority="64" w:unhideWhenUsed="0"/>
-    <w:lsdException w:name="Medium List 1 Accent 6" w:semiHidden="0" w:uiPriority="65" w:unhideWhenUsed="0"/>
-    <w:lsdException w:name="Medium List 2 Accent 6" w:semiHidden="0" w:uiPriority="66" w:unhideWhenUsed="0"/>
-    <w:lsdException w:name="Medium Grid 1 Accent 6" w:semiHidden="0" w:uiPriority="67" w:unhideWhenUsed="0"/>
-    <w:lsdException w:name="Medium Grid 2 Accent 6" w:semiHidden="0" w:uiPriority="68" w:unhideWhenUsed="0"/>
-    <w:lsdException w:name="Medium Grid 3 Accent 6" w:semiHidden="0" w:uiPriority="69" w:unhideWhenUsed="0"/>
-    <w:lsdException w:name="Dark List Accent 6" w:semiHidden="0" w:uiPriority="70" w:unhideWhenUsed="0"/>
-    <w:lsdException w:name="Colorful Shading Accent 6" w:semiHidden="0" w:uiPriority="71" w:unhideWhenUsed="0"/>
-    <w:lsdException w:name="Colorful List Accent 6" w:semiHidden="0" w:uiPriority="72" w:unhideWhenUsed="0"/>
-    <w:lsdException w:name="Colorful Grid Accent 6" w:semiHidden="0" w:uiPriority="73" w:unhideWhenUsed="0"/>
-    <w:lsdException w:name="Subtle Emphasis" w:semiHidden="0" w:uiPriority="19" w:unhideWhenUsed="0" w:qFormat="1"/>
-    <w:lsdException w:name="Intense Emphasis" w:semiHidden="0" w:uiPriority="21" w:unhideWhenUsed="0" w:qFormat="1"/>
-    <w:lsdException w:name="Subtle Reference" w:semiHidden="0" w:uiPriority="31" w:unhideWhenUsed="0" w:qFormat="1"/>
-    <w:lsdException w:name="Intense Reference" w:semiHidden="0" w:uiPriority="32" w:unhideWhenUsed="0" w:qFormat="1"/>
-    <w:lsdException w:name="Book Title" w:semiHidden="0" w:uiPriority="33" w:unhideWhenUsed="0" w:qFormat="1"/>
-    <w:lsdException w:name="Bibliography" w:uiPriority="37"/>
-    <w:lsdException w:name="TOC Heading" w:uiPriority="39" w:qFormat="1"/>
-  </w:latentStyles>
-  <w:style w:type="paragraph" w:default="1" w:styleId="Normal">
-    <w:name w:val="Normal"/>
-    <w:qFormat/>
-    <w:rsid w:val="00CF1B68"/>
+  <w:style w:type="character" w:styleId="Refdecomentario">
+    <w:name w:val="annotation reference"/>
+    <w:basedOn w:val="Fuentedeprrafopredeter"/>
+    <w:uiPriority w:val="99"/>
+    <w:semiHidden/>
+    <w:unhideWhenUsed/>
+    <w:rsid w:val="000D623C"/>
+    <w:rPr>
+      <w:sz w:val="16"/>
+      <w:szCs w:val="16"/>
+    </w:rPr>
+  </w:style>
+  <w:style w:type="paragraph" w:styleId="Textocomentario">
+    <w:name w:val="annotation text"/>
+    <w:basedOn w:val="Normal"/>
+    <w:link w:val="TextocomentarioCar"/>
+    <w:uiPriority w:val="99"/>
+    <w:semiHidden/>
+    <w:unhideWhenUsed/>
+    <w:rsid w:val="000D623C"/>
     <w:pPr>
-      <w:spacing w:after="160" w:line="259" w:lineRule="auto"/>
-    </w:pPr>
-  </w:style>
-  <w:style w:type="paragraph" w:styleId="Ttulo3">
-    <w:name w:val="heading 3"/>
-    <w:basedOn w:val="Normal"/>
-    <w:next w:val="Normal"/>
-    <w:link w:val="Ttulo3Car"/>
-    <w:uiPriority w:val="9"/>
-    <w:qFormat/>
-    <w:rsid w:val="006F1493"/>
-    <w:pPr>
-      <w:spacing w:before="120" w:beforeAutospacing="1" w:after="120" w:afterAutospacing="1" w:line="240" w:lineRule="auto"/>
-      <w:jc w:val="both"/>
-      <w:outlineLvl w:val="2"/>
+      <w:spacing w:line="240" w:lineRule="auto"/>
     </w:pPr>
     <w:rPr>
-      <w:rFonts w:ascii="Arial" w:eastAsia="Times New Roman" w:hAnsi="Arial" w:cs="Times New Roman"/>
+      <w:sz w:val="20"/>
+      <w:szCs w:val="20"/>
+    </w:rPr>
+  </w:style>
+  <w:style w:type="character" w:customStyle="1" w:styleId="TextocomentarioCar">
+    <w:name w:val="Texto comentario Car"/>
+    <w:basedOn w:val="Fuentedeprrafopredeter"/>
+    <w:link w:val="Textocomentario"/>
+    <w:uiPriority w:val="99"/>
+    <w:semiHidden/>
+    <w:rsid w:val="000D623C"/>
+    <w:rPr>
+      <w:sz w:val="20"/>
+      <w:szCs w:val="20"/>
+    </w:rPr>
+  </w:style>
+  <w:style w:type="paragraph" w:styleId="Asuntodelcomentario">
+    <w:name w:val="annotation subject"/>
+    <w:basedOn w:val="Textocomentario"/>
+    <w:next w:val="Textocomentario"/>
+    <w:link w:val="AsuntodelcomentarioCar"/>
+    <w:uiPriority w:val="99"/>
+    <w:semiHidden/>
+    <w:unhideWhenUsed/>
+    <w:rsid w:val="000D623C"/>
+    <w:rPr>
+      <w:b/>
+      <w:bCs/>
+    </w:rPr>
+  </w:style>
+  <w:style w:type="character" w:customStyle="1" w:styleId="AsuntodelcomentarioCar">
+    <w:name w:val="Asunto del comentario Car"/>
+    <w:basedOn w:val="TextocomentarioCar"/>
+    <w:link w:val="Asuntodelcomentario"/>
+    <w:uiPriority w:val="99"/>
+    <w:semiHidden/>
+    <w:rsid w:val="000D623C"/>
+    <w:rPr>
       <w:b/>
       <w:bCs/>
       <w:sz w:val="20"/>
-      <w:szCs w:val="27"/>
+      <w:szCs w:val="20"/>
     </w:rPr>
   </w:style>
-  <w:style w:type="character" w:default="1" w:styleId="Fuentedeprrafopredeter">
-    <w:name w:val="Default Paragraph Font"/>
-    <w:uiPriority w:val="1"/>
-    <w:semiHidden/>
-    <w:unhideWhenUsed/>
-  </w:style>
-  <w:style w:type="table" w:default="1" w:styleId="Tablanormal">
-    <w:name w:val="Normal Table"/>
+  <w:style w:type="paragraph" w:styleId="Textodeglobo">
+    <w:name w:val="Balloon Text"/>
+    <w:basedOn w:val="Normal"/>
+    <w:link w:val="TextodegloboCar"/>
     <w:uiPriority w:val="99"/>
     <w:semiHidden/>
     <w:unhideWhenUsed/>
-    <w:tblPr>
-      <w:tblInd w:w="0" w:type="dxa"/>
-      <w:tblCellMar>
-        <w:top w:w="0" w:type="dxa"/>
-        <w:left w:w="108" w:type="dxa"/>
-        <w:bottom w:w="0" w:type="dxa"/>
-        <w:right w:w="108" w:type="dxa"/>
-      </w:tblCellMar>
-    </w:tblPr>
-  </w:style>
-  <w:style w:type="numbering" w:default="1" w:styleId="Sinlista">
-    <w:name w:val="No List"/>
-    <w:uiPriority w:val="99"/>
-    <w:semiHidden/>
-    <w:unhideWhenUsed/>
-  </w:style>
-  <w:style w:type="character" w:customStyle="1" w:styleId="Ttulo3Car">
-    <w:name w:val="Título 3 Car"/>
-    <w:basedOn w:val="Fuentedeprrafopredeter"/>
-    <w:link w:val="Ttulo3"/>
-    <w:uiPriority w:val="9"/>
-    <w:rsid w:val="006F1493"/>
-    <w:rPr>
-      <w:rFonts w:ascii="Arial" w:eastAsia="Times New Roman" w:hAnsi="Arial" w:cs="Times New Roman"/>
-      <w:b/>
-      <w:bCs/>
-      <w:sz w:val="20"/>
-      <w:szCs w:val="27"/>
-    </w:rPr>
-  </w:style>
-  <w:style w:type="table" w:styleId="Tablaconcuadrcula">
-    <w:name w:val="Table Grid"/>
-    <w:basedOn w:val="Tablanormal"/>
-    <w:uiPriority w:val="59"/>
-    <w:rsid w:val="00CF1B68"/>
+    <w:rsid w:val="000D623C"/>
     <w:pPr>
       <w:spacing w:after="0" w:line="240" w:lineRule="auto"/>
     </w:pPr>
     <w:rPr>
-      <w:rFonts w:eastAsiaTheme="minorEastAsia"/>
-      <w:sz w:val="24"/>
-      <w:szCs w:val="24"/>
-      <w:lang w:val="en-US"/>
+      <w:rFonts w:ascii="Segoe UI" w:hAnsi="Segoe UI" w:cs="Segoe UI"/>
+      <w:sz w:val="18"/>
+      <w:szCs w:val="18"/>
     </w:rPr>
-    <w:tblPr>
-      <w:tblInd w:w="0" w:type="dxa"/>
-      <w:tblBorders>
-        <w:top w:val="single" w:sz="4" w:space="0" w:color="auto"/>
-        <w:left w:val="single" w:sz="4" w:space="0" w:color="auto"/>
-        <w:bottom w:val="single" w:sz="4" w:space="0" w:color="auto"/>
-        <w:right w:val="single" w:sz="4" w:space="0" w:color="auto"/>
-        <w:insideH w:val="single" w:sz="4" w:space="0" w:color="auto"/>
-        <w:insideV w:val="single" w:sz="4" w:space="0" w:color="auto"/>
-      </w:tblBorders>
-      <w:tblCellMar>
-        <w:top w:w="0" w:type="dxa"/>
-        <w:left w:w="108" w:type="dxa"/>
-        <w:bottom w:w="0" w:type="dxa"/>
-        <w:right w:w="108" w:type="dxa"/>
-      </w:tblCellMar>
-    </w:tblPr>
   </w:style>
-  <w:style w:type="paragraph" w:styleId="Prrafodelista">
-    <w:name w:val="List Paragraph"/>
-    <w:basedOn w:val="Normal"/>
-    <w:uiPriority w:val="34"/>
-    <w:qFormat/>
-    <w:rsid w:val="00CF1B68"/>
-    <w:pPr>
-      <w:ind w:left="720"/>
-      <w:contextualSpacing/>
-    </w:pPr>
+  <w:style w:type="character" w:customStyle="1" w:styleId="TextodegloboCar">
+    <w:name w:val="Texto de globo Car"/>
+    <w:basedOn w:val="Fuentedeprrafopredeter"/>
+    <w:link w:val="Textodeglobo"/>
+    <w:uiPriority w:val="99"/>
+    <w:semiHidden/>
+    <w:rsid w:val="000D623C"/>
+    <w:rPr>
+      <w:rFonts w:ascii="Segoe UI" w:hAnsi="Segoe UI" w:cs="Segoe UI"/>
+      <w:sz w:val="18"/>
+      <w:szCs w:val="18"/>
+    </w:rPr>
   </w:style>
 </w:styles>
 </file>
